--- a/docs/我的文档/毕设论文/12123020433-汤陈斌-医院就医陪诊系统的设计与实现-指导记录册.docx
+++ b/docs/我的文档/毕设论文/12123020433-汤陈斌-医院就医陪诊系统的设计与实现-指导记录册.docx
@@ -197,7 +197,90 @@
           <w:szCs w:val="32"/>
           <w:u w:val="single"/>
         </w:rPr>
-        <w:t xml:space="preserve">           12123020433          </w:t>
+        <w:t xml:space="preserve">          </w:t>
+      </w:r>
+      <w:r>
+        <w:rPr>
+          <w:rFonts w:hint="eastAsia"/>
+          <w:sz w:val="32"/>
+          <w:szCs w:val="32"/>
+          <w:u w:val="single"/>
+          <w:lang w:val="en-US" w:eastAsia="zh-CN"/>
+        </w:rPr>
+        <w:tab/>
+        <w:t/>
+      </w:r>
+      <w:r>
+        <w:rPr>
+          <w:rFonts w:hint="eastAsia"/>
+          <w:sz w:val="32"/>
+          <w:szCs w:val="32"/>
+          <w:u w:val="single"/>
+          <w:lang w:val="en-US" w:eastAsia="zh-CN"/>
+        </w:rPr>
+        <w:tab/>
+        <w:t/>
+      </w:r>
+      <w:r>
+        <w:rPr>
+          <w:rFonts w:hint="eastAsia"/>
+          <w:sz w:val="32"/>
+          <w:szCs w:val="32"/>
+          <w:u w:val="single"/>
+          <w:lang w:val="en-US" w:eastAsia="zh-CN"/>
+        </w:rPr>
+        <w:tab/>
+      </w:r>
+      <w:r>
+        <w:rPr>
+          <w:rFonts w:hint="eastAsia"/>
+          <w:sz w:val="32"/>
+          <w:szCs w:val="32"/>
+          <w:u w:val="single"/>
+        </w:rPr>
+        <w:t xml:space="preserve"> 12123020433         </w:t>
+      </w:r>
+      <w:r>
+        <w:rPr>
+          <w:rFonts w:hint="eastAsia"/>
+          <w:sz w:val="32"/>
+          <w:szCs w:val="32"/>
+          <w:u w:val="single"/>
+          <w:lang w:val="en-US" w:eastAsia="zh-CN"/>
+        </w:rPr>
+        <w:tab/>
+        <w:t xml:space="preserve"> </w:t>
+      </w:r>
+      <w:r>
+        <w:rPr>
+          <w:rFonts w:hint="eastAsia"/>
+          <w:sz w:val="32"/>
+          <w:szCs w:val="32"/>
+          <w:u w:val="single"/>
+          <w:lang w:val="en-US" w:eastAsia="zh-CN"/>
+        </w:rPr>
+        <w:tab/>
+        <w:t/>
+      </w:r>
+      <w:r>
+        <w:rPr>
+          <w:rFonts w:hint="eastAsia"/>
+          <w:sz w:val="32"/>
+          <w:szCs w:val="32"/>
+          <w:u w:val="single"/>
+          <w:lang w:val="en-US" w:eastAsia="zh-CN"/>
+        </w:rPr>
+        <w:tab/>
+        <w:t xml:space="preserve"> </w:t>
+      </w:r>
+      <w:r>
+        <w:rPr>
+          <w:rFonts w:hint="eastAsia"/>
+          <w:sz w:val="32"/>
+          <w:szCs w:val="32"/>
+          <w:u w:val="single"/>
+        </w:rPr>
+        <w:t xml:space="preserve"> </w:t>
       </w:r>
     </w:p>
     <w:p>
@@ -230,7 +313,81 @@
           <w:szCs w:val="32"/>
           <w:u w:val="single"/>
         </w:rPr>
-        <w:t xml:space="preserve">       两江人工智能学院       </w:t>
+        <w:t xml:space="preserve">       </w:t>
+      </w:r>
+      <w:r>
+        <w:rPr>
+          <w:rFonts w:hint="eastAsia"/>
+          <w:sz w:val="32"/>
+          <w:szCs w:val="32"/>
+          <w:u w:val="single"/>
+          <w:lang w:val="en-US" w:eastAsia="zh-CN"/>
+        </w:rPr>
+        <w:tab/>
+        <w:t/>
+      </w:r>
+      <w:r>
+        <w:rPr>
+          <w:rFonts w:hint="eastAsia"/>
+          <w:sz w:val="32"/>
+          <w:szCs w:val="32"/>
+          <w:u w:val="single"/>
+          <w:lang w:val="en-US" w:eastAsia="zh-CN"/>
+        </w:rPr>
+        <w:tab/>
+      </w:r>
+      <w:r>
+        <w:rPr>
+          <w:rFonts w:hint="eastAsia"/>
+          <w:sz w:val="32"/>
+          <w:szCs w:val="32"/>
+          <w:u w:val="single"/>
+        </w:rPr>
+        <w:t xml:space="preserve">两江人工智能学院   </w:t>
+      </w:r>
+      <w:r>
+        <w:rPr>
+          <w:rFonts w:hint="eastAsia"/>
+          <w:sz w:val="32"/>
+          <w:szCs w:val="32"/>
+          <w:u w:val="single"/>
+          <w:lang w:val="en-US" w:eastAsia="zh-CN"/>
+        </w:rPr>
+        <w:tab/>
+        <w:t/>
+      </w:r>
+      <w:r>
+        <w:rPr>
+          <w:rFonts w:hint="eastAsia"/>
+          <w:sz w:val="32"/>
+          <w:szCs w:val="32"/>
+          <w:u w:val="single"/>
+          <w:lang w:val="en-US" w:eastAsia="zh-CN"/>
+        </w:rPr>
+        <w:tab/>
+        <w:t/>
+      </w:r>
+      <w:r>
+        <w:rPr>
+          <w:rFonts w:hint="eastAsia"/>
+          <w:sz w:val="32"/>
+          <w:szCs w:val="32"/>
+          <w:u w:val="single"/>
+          <w:lang w:val="en-US" w:eastAsia="zh-CN"/>
+        </w:rPr>
+        <w:tab/>
+        <w:t xml:space="preserve"> </w:t>
+      </w:r>
+      <w:bookmarkStart w:id="0" w:name="_GoBack"/>
+      <w:bookmarkEnd w:id="0"/>
+      <w:r>
+        <w:rPr>
+          <w:rFonts w:hint="eastAsia"/>
+          <w:sz w:val="32"/>
+          <w:szCs w:val="32"/>
+          <w:u w:val="single"/>
+        </w:rPr>
+        <w:t xml:space="preserve">    </w:t>
       </w:r>
       <w:r>
         <w:rPr>
@@ -271,7 +428,78 @@
           <w:szCs w:val="32"/>
           <w:u w:val="single"/>
         </w:rPr>
-        <w:t xml:space="preserve">             软件工程            </w:t>
+        <w:t xml:space="preserve">         </w:t>
+      </w:r>
+      <w:r>
+        <w:rPr>
+          <w:rFonts w:hint="eastAsia"/>
+          <w:sz w:val="32"/>
+          <w:szCs w:val="32"/>
+          <w:u w:val="single"/>
+          <w:lang w:val="en-US" w:eastAsia="zh-CN"/>
+        </w:rPr>
+        <w:tab/>
+        <w:t/>
+      </w:r>
+      <w:r>
+        <w:rPr>
+          <w:rFonts w:hint="eastAsia"/>
+          <w:sz w:val="32"/>
+          <w:szCs w:val="32"/>
+          <w:u w:val="single"/>
+          <w:lang w:val="en-US" w:eastAsia="zh-CN"/>
+        </w:rPr>
+        <w:tab/>
+      </w:r>
+      <w:r>
+        <w:rPr>
+          <w:rFonts w:hint="eastAsia"/>
+          <w:sz w:val="32"/>
+          <w:szCs w:val="32"/>
+          <w:u w:val="single"/>
+        </w:rPr>
+        <w:t xml:space="preserve">    软件工程    </w:t>
+      </w:r>
+      <w:r>
+        <w:rPr>
+          <w:rFonts w:hint="eastAsia"/>
+          <w:sz w:val="32"/>
+          <w:szCs w:val="32"/>
+          <w:u w:val="single"/>
+          <w:lang w:val="en-US" w:eastAsia="zh-CN"/>
+        </w:rPr>
+        <w:tab/>
+        <w:t/>
+      </w:r>
+      <w:r>
+        <w:rPr>
+          <w:rFonts w:hint="eastAsia"/>
+          <w:sz w:val="32"/>
+          <w:szCs w:val="32"/>
+          <w:u w:val="single"/>
+          <w:lang w:val="en-US" w:eastAsia="zh-CN"/>
+        </w:rPr>
+        <w:tab/>
+        <w:t/>
+      </w:r>
+      <w:r>
+        <w:rPr>
+          <w:rFonts w:hint="eastAsia"/>
+          <w:sz w:val="32"/>
+          <w:szCs w:val="32"/>
+          <w:u w:val="single"/>
+          <w:lang w:val="en-US" w:eastAsia="zh-CN"/>
+        </w:rPr>
+        <w:tab/>
+      </w:r>
+      <w:r>
+        <w:rPr>
+          <w:rFonts w:hint="eastAsia"/>
+          <w:sz w:val="32"/>
+          <w:szCs w:val="32"/>
+          <w:u w:val="single"/>
+        </w:rPr>
+        <w:t xml:space="preserve">        </w:t>
       </w:r>
       <w:r>
         <w:rPr>
@@ -313,7 +541,78 @@
           <w:szCs w:val="32"/>
           <w:u w:val="single"/>
         </w:rPr>
-        <w:t xml:space="preserve">           王华秋             </w:t>
+        <w:t xml:space="preserve">         </w:t>
+      </w:r>
+      <w:r>
+        <w:rPr>
+          <w:rFonts w:hint="eastAsia"/>
+          <w:sz w:val="32"/>
+          <w:szCs w:val="32"/>
+          <w:u w:val="single"/>
+          <w:lang w:val="en-US" w:eastAsia="zh-CN"/>
+        </w:rPr>
+        <w:tab/>
+        <w:t/>
+      </w:r>
+      <w:r>
+        <w:rPr>
+          <w:rFonts w:hint="eastAsia"/>
+          <w:sz w:val="32"/>
+          <w:szCs w:val="32"/>
+          <w:u w:val="single"/>
+          <w:lang w:val="en-US" w:eastAsia="zh-CN"/>
+        </w:rPr>
+        <w:tab/>
+      </w:r>
+      <w:r>
+        <w:rPr>
+          <w:rFonts w:hint="eastAsia"/>
+          <w:sz w:val="32"/>
+          <w:szCs w:val="32"/>
+          <w:u w:val="single"/>
+        </w:rPr>
+        <w:t xml:space="preserve">  王华秋        </w:t>
+      </w:r>
+      <w:r>
+        <w:rPr>
+          <w:rFonts w:hint="eastAsia"/>
+          <w:sz w:val="32"/>
+          <w:szCs w:val="32"/>
+          <w:u w:val="single"/>
+          <w:lang w:val="en-US" w:eastAsia="zh-CN"/>
+        </w:rPr>
+        <w:tab/>
+        <w:t/>
+      </w:r>
+      <w:r>
+        <w:rPr>
+          <w:rFonts w:hint="eastAsia"/>
+          <w:sz w:val="32"/>
+          <w:szCs w:val="32"/>
+          <w:u w:val="single"/>
+          <w:lang w:val="en-US" w:eastAsia="zh-CN"/>
+        </w:rPr>
+        <w:tab/>
+        <w:t/>
+      </w:r>
+      <w:r>
+        <w:rPr>
+          <w:rFonts w:hint="eastAsia"/>
+          <w:sz w:val="32"/>
+          <w:szCs w:val="32"/>
+          <w:u w:val="single"/>
+          <w:lang w:val="en-US" w:eastAsia="zh-CN"/>
+        </w:rPr>
+        <w:tab/>
+      </w:r>
+      <w:r>
+        <w:rPr>
+          <w:rFonts w:hint="eastAsia"/>
+          <w:sz w:val="32"/>
+          <w:szCs w:val="32"/>
+          <w:u w:val="single"/>
+        </w:rPr>
+        <w:t xml:space="preserve">     </w:t>
       </w:r>
     </w:p>
     <w:p>
@@ -563,6 +862,1072 @@
         </w:rPr>
       </w:pPr>
     </w:p>
+    <w:p>
+      <w:pPr>
+        <w:jc w:val="center"/>
+        <w:rPr>
+          <w:sz w:val="32"/>
+          <w:szCs w:val="32"/>
+        </w:rPr>
+      </w:pPr>
+    </w:p>
+    <w:p>
+      <w:pPr>
+        <w:jc w:val="center"/>
+        <w:rPr>
+          <w:sz w:val="32"/>
+          <w:szCs w:val="32"/>
+        </w:rPr>
+      </w:pPr>
+    </w:p>
+    <w:tbl>
+      <w:tblPr>
+        <w:tblStyle w:val="5"/>
+        <w:tblW w:w="0" w:type="auto"/>
+        <w:tblInd w:w="0" w:type="dxa"/>
+        <w:tblBorders>
+          <w:top w:val="single" w:color="auto" w:sz="4" w:space="0"/>
+          <w:left w:val="single" w:color="auto" w:sz="4" w:space="0"/>
+          <w:bottom w:val="single" w:color="auto" w:sz="4" w:space="0"/>
+          <w:right w:val="single" w:color="auto" w:sz="4" w:space="0"/>
+          <w:insideH w:val="single" w:color="auto" w:sz="4" w:space="0"/>
+          <w:insideV w:val="single" w:color="auto" w:sz="4" w:space="0"/>
+        </w:tblBorders>
+        <w:tblLayout w:type="autofit"/>
+        <w:tblCellMar>
+          <w:top w:w="0" w:type="dxa"/>
+          <w:left w:w="108" w:type="dxa"/>
+          <w:bottom w:w="0" w:type="dxa"/>
+          <w:right w:w="108" w:type="dxa"/>
+        </w:tblCellMar>
+      </w:tblPr>
+      <w:tblGrid>
+        <w:gridCol w:w="4261"/>
+        <w:gridCol w:w="4261"/>
+      </w:tblGrid>
+      <w:tr>
+        <w:tblPrEx>
+          <w:tblBorders>
+            <w:top w:val="single" w:color="auto" w:sz="4" w:space="0"/>
+            <w:left w:val="single" w:color="auto" w:sz="4" w:space="0"/>
+            <w:bottom w:val="single" w:color="auto" w:sz="4" w:space="0"/>
+            <w:right w:val="single" w:color="auto" w:sz="4" w:space="0"/>
+            <w:insideH w:val="single" w:color="auto" w:sz="4" w:space="0"/>
+            <w:insideV w:val="single" w:color="auto" w:sz="4" w:space="0"/>
+          </w:tblBorders>
+        </w:tblPrEx>
+        <w:tc>
+          <w:tcPr>
+            <w:tcW w:w="4261" w:type="dxa"/>
+            <w:vAlign w:val="bottom"/>
+          </w:tcPr>
+          <w:p>
+            <w:pPr>
+              <w:rPr>
+                <w:rFonts w:hint="eastAsia" w:ascii="宋体" w:hAnsi="宋体" w:eastAsia="宋体" w:cs="宋体"/>
+                <w:b/>
+                <w:bCs/>
+                <w:sz w:val="24"/>
+              </w:rPr>
+            </w:pPr>
+          </w:p>
+          <w:p>
+            <w:pPr>
+              <w:rPr>
+                <w:rFonts w:hint="eastAsia" w:ascii="宋体" w:hAnsi="宋体" w:eastAsia="宋体" w:cs="宋体"/>
+                <w:b/>
+                <w:bCs/>
+                <w:sz w:val="24"/>
+              </w:rPr>
+            </w:pPr>
+            <w:r>
+              <w:rPr>
+                <w:rFonts w:hint="eastAsia" w:ascii="宋体" w:hAnsi="宋体" w:eastAsia="宋体" w:cs="宋体"/>
+                <w:b/>
+                <w:bCs/>
+                <w:sz w:val="24"/>
+              </w:rPr>
+              <w:t>时间：2024-12-23-14:30~16:00</w:t>
+            </w:r>
+          </w:p>
+          <w:p>
+            <w:pPr>
+              <w:rPr>
+                <w:rFonts w:hint="eastAsia" w:ascii="宋体" w:hAnsi="宋体" w:eastAsia="宋体" w:cs="宋体"/>
+                <w:b/>
+                <w:bCs/>
+                <w:sz w:val="24"/>
+              </w:rPr>
+            </w:pPr>
+          </w:p>
+        </w:tc>
+        <w:tc>
+          <w:tcPr>
+            <w:tcW w:w="4261" w:type="dxa"/>
+            <w:vAlign w:val="center"/>
+          </w:tcPr>
+          <w:p>
+            <w:pPr>
+              <w:rPr>
+                <w:rFonts w:hint="eastAsia" w:ascii="宋体" w:hAnsi="宋体" w:eastAsia="宋体" w:cs="宋体"/>
+                <w:b/>
+                <w:bCs/>
+                <w:sz w:val="24"/>
+                <w:u w:val="single"/>
+              </w:rPr>
+            </w:pPr>
+            <w:r>
+              <w:rPr>
+                <w:rFonts w:hint="eastAsia" w:ascii="宋体" w:hAnsi="宋体" w:eastAsia="宋体" w:cs="宋体"/>
+                <w:b/>
+                <w:bCs/>
+                <w:sz w:val="24"/>
+              </w:rPr>
+              <w:t>地点：弘远楼414</w:t>
+            </w:r>
+          </w:p>
+        </w:tc>
+      </w:tr>
+      <w:tr>
+        <w:tblPrEx>
+          <w:tblBorders>
+            <w:top w:val="single" w:color="auto" w:sz="4" w:space="0"/>
+            <w:left w:val="single" w:color="auto" w:sz="4" w:space="0"/>
+            <w:bottom w:val="single" w:color="auto" w:sz="4" w:space="0"/>
+            <w:right w:val="single" w:color="auto" w:sz="4" w:space="0"/>
+            <w:insideH w:val="single" w:color="auto" w:sz="4" w:space="0"/>
+            <w:insideV w:val="single" w:color="auto" w:sz="4" w:space="0"/>
+          </w:tblBorders>
+          <w:tblCellMar>
+            <w:top w:w="0" w:type="dxa"/>
+            <w:left w:w="108" w:type="dxa"/>
+            <w:bottom w:w="0" w:type="dxa"/>
+            <w:right w:w="108" w:type="dxa"/>
+          </w:tblCellMar>
+        </w:tblPrEx>
+        <w:tc>
+          <w:tcPr>
+            <w:tcW w:w="8522" w:type="dxa"/>
+            <w:gridSpan w:val="2"/>
+          </w:tcPr>
+          <w:p>
+            <w:pPr>
+              <w:rPr>
+                <w:rFonts w:hint="eastAsia" w:ascii="宋体" w:hAnsi="宋体" w:eastAsia="宋体" w:cs="宋体"/>
+                <w:b/>
+                <w:bCs/>
+                <w:sz w:val="24"/>
+              </w:rPr>
+            </w:pPr>
+          </w:p>
+          <w:p>
+            <w:pPr>
+              <w:rPr>
+                <w:rFonts w:hint="eastAsia" w:ascii="宋体" w:hAnsi="宋体" w:eastAsia="宋体" w:cs="宋体"/>
+                <w:b/>
+                <w:bCs/>
+                <w:sz w:val="24"/>
+              </w:rPr>
+            </w:pPr>
+            <w:r>
+              <w:rPr>
+                <w:rFonts w:hint="eastAsia" w:ascii="宋体" w:hAnsi="宋体" w:eastAsia="宋体" w:cs="宋体"/>
+                <w:b/>
+                <w:bCs/>
+                <w:sz w:val="24"/>
+              </w:rPr>
+              <w:t>指导方式：√①见面；  ②电话； √③网络（微信、QQ等）；  ④其他：</w:t>
+            </w:r>
+          </w:p>
+          <w:p>
+            <w:pPr>
+              <w:rPr>
+                <w:rFonts w:hint="eastAsia" w:ascii="宋体" w:hAnsi="宋体" w:eastAsia="宋体" w:cs="宋体"/>
+                <w:b/>
+                <w:bCs/>
+                <w:sz w:val="24"/>
+              </w:rPr>
+            </w:pPr>
+          </w:p>
+        </w:tc>
+      </w:tr>
+      <w:tr>
+        <w:tblPrEx>
+          <w:tblBorders>
+            <w:top w:val="single" w:color="auto" w:sz="4" w:space="0"/>
+            <w:left w:val="single" w:color="auto" w:sz="4" w:space="0"/>
+            <w:bottom w:val="single" w:color="auto" w:sz="4" w:space="0"/>
+            <w:right w:val="single" w:color="auto" w:sz="4" w:space="0"/>
+            <w:insideH w:val="single" w:color="auto" w:sz="4" w:space="0"/>
+            <w:insideV w:val="single" w:color="auto" w:sz="4" w:space="0"/>
+          </w:tblBorders>
+          <w:tblCellMar>
+            <w:top w:w="0" w:type="dxa"/>
+            <w:left w:w="108" w:type="dxa"/>
+            <w:bottom w:w="0" w:type="dxa"/>
+            <w:right w:w="108" w:type="dxa"/>
+          </w:tblCellMar>
+        </w:tblPrEx>
+        <w:tc>
+          <w:tcPr>
+            <w:tcW w:w="8522" w:type="dxa"/>
+            <w:gridSpan w:val="2"/>
+          </w:tcPr>
+          <w:p>
+            <w:pPr>
+              <w:rPr>
+                <w:rFonts w:hint="eastAsia" w:ascii="宋体" w:hAnsi="宋体" w:eastAsia="宋体" w:cs="宋体"/>
+                <w:b/>
+                <w:bCs/>
+                <w:sz w:val="24"/>
+              </w:rPr>
+            </w:pPr>
+          </w:p>
+          <w:p>
+            <w:pPr>
+              <w:rPr>
+                <w:rFonts w:hint="eastAsia" w:ascii="宋体" w:hAnsi="宋体" w:eastAsia="宋体" w:cs="宋体"/>
+                <w:b/>
+                <w:bCs/>
+                <w:sz w:val="24"/>
+              </w:rPr>
+            </w:pPr>
+            <w:r>
+              <w:rPr>
+                <w:rFonts w:hint="eastAsia" w:ascii="宋体" w:hAnsi="宋体" w:eastAsia="宋体" w:cs="宋体"/>
+                <w:b/>
+                <w:bCs/>
+                <w:sz w:val="24"/>
+              </w:rPr>
+              <w:t>毕业设计（论文）进展及教师指导情况（包括学生本周完成情况、出现的问题、针对性指导情况等）：</w:t>
+            </w:r>
+          </w:p>
+          <w:p>
+            <w:pPr>
+              <w:rPr>
+                <w:rFonts w:hint="eastAsia" w:ascii="宋体" w:hAnsi="宋体" w:eastAsia="宋体" w:cs="宋体"/>
+                <w:b/>
+                <w:bCs/>
+                <w:sz w:val="24"/>
+              </w:rPr>
+            </w:pPr>
+          </w:p>
+          <w:p>
+            <w:pPr>
+              <w:ind w:firstLine="480" w:firstLineChars="200"/>
+              <w:rPr>
+                <w:rFonts w:hint="eastAsia" w:ascii="华文楷体" w:hAnsi="华文楷体" w:eastAsia="华文楷体" w:cs="华文楷体"/>
+                <w:b/>
+                <w:bCs/>
+                <w:sz w:val="24"/>
+              </w:rPr>
+            </w:pPr>
+            <w:r>
+              <w:rPr>
+                <w:rFonts w:hint="eastAsia" w:ascii="华文楷体" w:hAnsi="华文楷体" w:eastAsia="华文楷体" w:cs="华文楷体"/>
+                <w:b/>
+                <w:bCs/>
+                <w:sz w:val="24"/>
+              </w:rPr>
+              <w:t>老师布置毕业设计任务书，给每位学生讲解任务书的具体要求，解答学生的疑惑，讨论任务的可行性，指导学生如何做需求分析、概要设计、详细设计、系统实现、软件测试，等等。</w:t>
+            </w:r>
+          </w:p>
+          <w:p>
+            <w:pPr>
+              <w:ind w:firstLine="480" w:firstLineChars="200"/>
+              <w:rPr>
+                <w:rFonts w:hint="eastAsia" w:ascii="华文楷体" w:hAnsi="华文楷体" w:eastAsia="华文楷体" w:cs="华文楷体"/>
+                <w:b/>
+                <w:bCs/>
+                <w:sz w:val="24"/>
+              </w:rPr>
+            </w:pPr>
+            <w:r>
+              <w:rPr>
+                <w:rFonts w:hint="eastAsia" w:ascii="华文楷体" w:hAnsi="华文楷体" w:eastAsia="华文楷体" w:cs="华文楷体"/>
+                <w:b/>
+                <w:bCs/>
+                <w:sz w:val="24"/>
+              </w:rPr>
+              <w:t>老师把毕业设计的其他文档模板发给学生，比如：文献翻译、文献综述、开题报告，还给每位学生发了参考文献。</w:t>
+            </w:r>
+          </w:p>
+          <w:p>
+            <w:pPr>
+              <w:ind w:firstLine="480" w:firstLineChars="200"/>
+              <w:rPr>
+                <w:rFonts w:hint="eastAsia" w:ascii="华文楷体" w:hAnsi="华文楷体" w:eastAsia="华文楷体" w:cs="华文楷体"/>
+                <w:b/>
+                <w:bCs/>
+                <w:sz w:val="24"/>
+              </w:rPr>
+            </w:pPr>
+            <w:r>
+              <w:rPr>
+                <w:rFonts w:hint="eastAsia" w:ascii="华文楷体" w:hAnsi="华文楷体" w:eastAsia="华文楷体" w:cs="华文楷体"/>
+                <w:b/>
+                <w:bCs/>
+                <w:sz w:val="24"/>
+              </w:rPr>
+              <w:t>学生对于毕业设计任务的理解有些偏差，一一都做了解释，学生对一些技术问题还有些不了解，也都进行了讲解，学生都有了毕业开发的目标，有利于下一步毕业设计的推进。</w:t>
+            </w:r>
+          </w:p>
+          <w:p>
+            <w:pPr>
+              <w:rPr>
+                <w:rFonts w:hint="eastAsia" w:ascii="宋体" w:hAnsi="宋体" w:eastAsia="宋体" w:cs="宋体"/>
+                <w:b/>
+                <w:bCs/>
+                <w:sz w:val="24"/>
+              </w:rPr>
+            </w:pPr>
+            <w:r>
+              <w:rPr>
+                <w:rFonts w:hint="eastAsia" w:ascii="宋体" w:hAnsi="宋体" w:eastAsia="宋体" w:cs="宋体"/>
+                <w:b/>
+                <w:bCs/>
+                <w:sz w:val="24"/>
+              </w:rPr>
+              <w:t xml:space="preserve">    </w:t>
+            </w:r>
+            <w:r>
+              <w:rPr>
+                <w:rFonts w:hint="eastAsia" w:ascii="华文楷体" w:hAnsi="华文楷体" w:eastAsia="华文楷体" w:cs="华文楷体"/>
+                <w:b/>
+                <w:bCs/>
+                <w:sz w:val="24"/>
+              </w:rPr>
+              <w:t>老师动员学生积极参加就业求职的面试笔试，打好技能基础，尽快落实就业。</w:t>
+            </w:r>
+          </w:p>
+          <w:p>
+            <w:pPr>
+              <w:rPr>
+                <w:rFonts w:hint="eastAsia" w:ascii="宋体" w:hAnsi="宋体" w:eastAsia="宋体" w:cs="宋体"/>
+                <w:b/>
+                <w:bCs/>
+                <w:sz w:val="24"/>
+              </w:rPr>
+            </w:pPr>
+          </w:p>
+          <w:p>
+            <w:pPr>
+              <w:rPr>
+                <w:rFonts w:hint="eastAsia" w:ascii="宋体" w:hAnsi="宋体" w:eastAsia="宋体" w:cs="宋体"/>
+                <w:b/>
+                <w:bCs/>
+                <w:sz w:val="24"/>
+              </w:rPr>
+            </w:pPr>
+          </w:p>
+          <w:p>
+            <w:pPr>
+              <w:rPr>
+                <w:rFonts w:hint="eastAsia" w:ascii="宋体" w:hAnsi="宋体" w:eastAsia="宋体" w:cs="宋体"/>
+                <w:b/>
+                <w:bCs/>
+                <w:sz w:val="24"/>
+              </w:rPr>
+            </w:pPr>
+          </w:p>
+          <w:p>
+            <w:pPr>
+              <w:rPr>
+                <w:rFonts w:hint="eastAsia" w:ascii="宋体" w:hAnsi="宋体" w:eastAsia="宋体" w:cs="宋体"/>
+                <w:b/>
+                <w:bCs/>
+                <w:sz w:val="24"/>
+              </w:rPr>
+            </w:pPr>
+          </w:p>
+          <w:p>
+            <w:pPr>
+              <w:rPr>
+                <w:rFonts w:hint="eastAsia" w:ascii="宋体" w:hAnsi="宋体" w:eastAsia="宋体" w:cs="宋体"/>
+                <w:b/>
+                <w:bCs/>
+                <w:sz w:val="24"/>
+              </w:rPr>
+            </w:pPr>
+          </w:p>
+          <w:p>
+            <w:pPr>
+              <w:rPr>
+                <w:rFonts w:hint="eastAsia" w:ascii="宋体" w:hAnsi="宋体" w:eastAsia="宋体" w:cs="宋体"/>
+                <w:b/>
+                <w:bCs/>
+                <w:sz w:val="24"/>
+              </w:rPr>
+            </w:pPr>
+          </w:p>
+          <w:p>
+            <w:pPr>
+              <w:rPr>
+                <w:rFonts w:hint="eastAsia" w:ascii="宋体" w:hAnsi="宋体" w:eastAsia="宋体" w:cs="宋体"/>
+                <w:b/>
+                <w:bCs/>
+                <w:sz w:val="24"/>
+              </w:rPr>
+            </w:pPr>
+          </w:p>
+          <w:p>
+            <w:pPr>
+              <w:rPr>
+                <w:rFonts w:hint="eastAsia" w:ascii="宋体" w:hAnsi="宋体" w:eastAsia="宋体" w:cs="宋体"/>
+                <w:b/>
+                <w:bCs/>
+                <w:sz w:val="24"/>
+              </w:rPr>
+            </w:pPr>
+          </w:p>
+          <w:p>
+            <w:pPr>
+              <w:rPr>
+                <w:rFonts w:hint="eastAsia" w:ascii="宋体" w:hAnsi="宋体" w:eastAsia="宋体" w:cs="宋体"/>
+                <w:b/>
+                <w:bCs/>
+                <w:sz w:val="24"/>
+              </w:rPr>
+            </w:pPr>
+            <w:r>
+              <w:drawing>
+                <wp:anchor distT="0" distB="0" distL="114300" distR="114300" simplePos="0" relativeHeight="251659264" behindDoc="0" locked="0" layoutInCell="1" allowOverlap="1">
+                  <wp:simplePos x="0" y="0"/>
+                  <wp:positionH relativeFrom="column">
+                    <wp:posOffset>3641725</wp:posOffset>
+                  </wp:positionH>
+                  <wp:positionV relativeFrom="paragraph">
+                    <wp:posOffset>187960</wp:posOffset>
+                  </wp:positionV>
+                  <wp:extent cx="1370965" cy="636905"/>
+                  <wp:effectExtent l="0" t="0" r="635" b="10795"/>
+                  <wp:wrapSquare wrapText="bothSides"/>
+                  <wp:docPr id="1" name="图片 1"/>
+                  <wp:cNvGraphicFramePr>
+                    <a:graphicFrameLocks xmlns:a="http://schemas.openxmlformats.org/drawingml/2006/main" noChangeAspect="1"/>
+                  </wp:cNvGraphicFramePr>
+                  <a:graphic xmlns:a="http://schemas.openxmlformats.org/drawingml/2006/main">
+                    <a:graphicData uri="http://schemas.openxmlformats.org/drawingml/2006/picture">
+                      <pic:pic xmlns:pic="http://schemas.openxmlformats.org/drawingml/2006/picture">
+                        <pic:nvPicPr>
+                          <pic:cNvPr id="1" name="图片 1"/>
+                          <pic:cNvPicPr>
+                            <a:picLocks noChangeAspect="1"/>
+                          </pic:cNvPicPr>
+                        </pic:nvPicPr>
+                        <pic:blipFill>
+                          <a:blip r:embed="rId4"/>
+                          <a:stretch>
+                            <a:fillRect/>
+                          </a:stretch>
+                        </pic:blipFill>
+                        <pic:spPr>
+                          <a:xfrm>
+                            <a:off x="0" y="0"/>
+                            <a:ext cx="1370965" cy="636905"/>
+                          </a:xfrm>
+                          <a:prstGeom prst="rect">
+                            <a:avLst/>
+                          </a:prstGeom>
+                          <a:noFill/>
+                          <a:ln>
+                            <a:noFill/>
+                          </a:ln>
+                        </pic:spPr>
+                      </pic:pic>
+                    </a:graphicData>
+                  </a:graphic>
+                </wp:anchor>
+              </w:drawing>
+            </w:r>
+          </w:p>
+          <w:p>
+            <w:pPr>
+              <w:rPr>
+                <w:rFonts w:hint="eastAsia" w:ascii="宋体" w:hAnsi="宋体" w:eastAsia="宋体" w:cs="宋体"/>
+                <w:b/>
+                <w:bCs/>
+                <w:sz w:val="24"/>
+              </w:rPr>
+            </w:pPr>
+          </w:p>
+          <w:p>
+            <w:pPr>
+              <w:ind w:firstLine="3855" w:firstLineChars="1600"/>
+              <w:jc w:val="left"/>
+              <w:rPr>
+                <w:rFonts w:hint="eastAsia" w:ascii="宋体" w:hAnsi="宋体" w:eastAsia="宋体" w:cs="宋体"/>
+                <w:b/>
+                <w:bCs/>
+                <w:sz w:val="24"/>
+              </w:rPr>
+            </w:pPr>
+            <w:r>
+              <w:rPr>
+                <w:rFonts w:hint="eastAsia" w:ascii="宋体" w:hAnsi="宋体" w:eastAsia="宋体" w:cs="宋体"/>
+                <w:b/>
+                <w:bCs/>
+                <w:sz w:val="24"/>
+              </w:rPr>
+              <w:t>指导教师签名：</w:t>
+            </w:r>
+          </w:p>
+          <w:p>
+            <w:pPr>
+              <w:jc w:val="left"/>
+              <w:rPr>
+                <w:rFonts w:hint="eastAsia" w:ascii="宋体" w:hAnsi="宋体" w:eastAsia="宋体" w:cs="宋体"/>
+                <w:b/>
+                <w:bCs/>
+                <w:sz w:val="24"/>
+              </w:rPr>
+            </w:pPr>
+          </w:p>
+          <w:p>
+            <w:pPr>
+              <w:jc w:val="right"/>
+              <w:rPr>
+                <w:rFonts w:hint="eastAsia" w:ascii="宋体" w:hAnsi="宋体" w:eastAsia="宋体" w:cs="宋体"/>
+                <w:b/>
+                <w:bCs/>
+                <w:sz w:val="24"/>
+              </w:rPr>
+            </w:pPr>
+            <w:r>
+              <w:rPr>
+                <w:rFonts w:hint="eastAsia" w:ascii="宋体" w:hAnsi="宋体" w:eastAsia="宋体" w:cs="宋体"/>
+                <w:b/>
+                <w:bCs/>
+                <w:sz w:val="24"/>
+              </w:rPr>
+              <w:t xml:space="preserve"> </w:t>
+            </w:r>
+          </w:p>
+          <w:p>
+            <w:pPr>
+              <w:jc w:val="center"/>
+              <w:rPr>
+                <w:rFonts w:hint="eastAsia" w:ascii="宋体" w:hAnsi="宋体" w:eastAsia="宋体" w:cs="宋体"/>
+                <w:b/>
+                <w:bCs/>
+                <w:sz w:val="24"/>
+              </w:rPr>
+            </w:pPr>
+            <w:r>
+              <w:rPr>
+                <w:rFonts w:hint="eastAsia" w:ascii="宋体" w:hAnsi="宋体" w:eastAsia="宋体" w:cs="宋体"/>
+                <w:b/>
+                <w:bCs/>
+                <w:sz w:val="24"/>
+              </w:rPr>
+              <w:t xml:space="preserve">                    日   期：2024年12月23日</w:t>
+            </w:r>
+          </w:p>
+        </w:tc>
+      </w:tr>
+    </w:tbl>
+    <w:p>
+      <w:pPr>
+        <w:jc w:val="center"/>
+        <w:rPr>
+          <w:sz w:val="32"/>
+          <w:szCs w:val="32"/>
+        </w:rPr>
+      </w:pPr>
+    </w:p>
+    <w:tbl>
+      <w:tblPr>
+        <w:tblStyle w:val="5"/>
+        <w:tblW w:w="8600" w:type="dxa"/>
+        <w:tblInd w:w="0" w:type="dxa"/>
+        <w:tblBorders>
+          <w:top w:val="single" w:color="auto" w:sz="4" w:space="0"/>
+          <w:left w:val="single" w:color="auto" w:sz="4" w:space="0"/>
+          <w:bottom w:val="single" w:color="auto" w:sz="4" w:space="0"/>
+          <w:right w:val="single" w:color="auto" w:sz="4" w:space="0"/>
+          <w:insideH w:val="single" w:color="auto" w:sz="4" w:space="0"/>
+          <w:insideV w:val="single" w:color="auto" w:sz="4" w:space="0"/>
+        </w:tblBorders>
+        <w:tblLayout w:type="autofit"/>
+        <w:tblCellMar>
+          <w:top w:w="0" w:type="dxa"/>
+          <w:left w:w="108" w:type="dxa"/>
+          <w:bottom w:w="0" w:type="dxa"/>
+          <w:right w:w="108" w:type="dxa"/>
+        </w:tblCellMar>
+      </w:tblPr>
+      <w:tblGrid>
+        <w:gridCol w:w="4300"/>
+        <w:gridCol w:w="4300"/>
+      </w:tblGrid>
+      <w:tr>
+        <w:tblPrEx>
+          <w:tblBorders>
+            <w:top w:val="single" w:color="auto" w:sz="4" w:space="0"/>
+            <w:left w:val="single" w:color="auto" w:sz="4" w:space="0"/>
+            <w:bottom w:val="single" w:color="auto" w:sz="4" w:space="0"/>
+            <w:right w:val="single" w:color="auto" w:sz="4" w:space="0"/>
+            <w:insideH w:val="single" w:color="auto" w:sz="4" w:space="0"/>
+            <w:insideV w:val="single" w:color="auto" w:sz="4" w:space="0"/>
+          </w:tblBorders>
+          <w:tblCellMar>
+            <w:top w:w="0" w:type="dxa"/>
+            <w:left w:w="108" w:type="dxa"/>
+            <w:bottom w:w="0" w:type="dxa"/>
+            <w:right w:w="108" w:type="dxa"/>
+          </w:tblCellMar>
+        </w:tblPrEx>
+        <w:trPr>
+          <w:trHeight w:val="986" w:hRule="atLeast"/>
+        </w:trPr>
+        <w:tc>
+          <w:tcPr>
+            <w:tcW w:w="4300" w:type="dxa"/>
+            <w:vAlign w:val="bottom"/>
+          </w:tcPr>
+          <w:p>
+            <w:pPr>
+              <w:rPr>
+                <w:rFonts w:hint="eastAsia" w:ascii="宋体" w:hAnsi="宋体" w:eastAsia="宋体" w:cs="宋体"/>
+                <w:b/>
+                <w:bCs/>
+                <w:sz w:val="24"/>
+              </w:rPr>
+            </w:pPr>
+          </w:p>
+          <w:p>
+            <w:pPr>
+              <w:rPr>
+                <w:rFonts w:hint="eastAsia" w:ascii="宋体" w:hAnsi="宋体" w:eastAsia="宋体" w:cs="宋体"/>
+                <w:b/>
+                <w:bCs/>
+                <w:sz w:val="24"/>
+              </w:rPr>
+            </w:pPr>
+            <w:r>
+              <w:rPr>
+                <w:rFonts w:hint="eastAsia" w:ascii="宋体" w:hAnsi="宋体" w:eastAsia="宋体" w:cs="宋体"/>
+                <w:b/>
+                <w:bCs/>
+                <w:sz w:val="24"/>
+              </w:rPr>
+              <w:t>时间：2025-3-5-14:30~16:00</w:t>
+            </w:r>
+          </w:p>
+          <w:p>
+            <w:pPr>
+              <w:rPr>
+                <w:rFonts w:hint="eastAsia" w:ascii="宋体" w:hAnsi="宋体" w:eastAsia="宋体" w:cs="宋体"/>
+                <w:b/>
+                <w:bCs/>
+                <w:sz w:val="24"/>
+              </w:rPr>
+            </w:pPr>
+          </w:p>
+        </w:tc>
+        <w:tc>
+          <w:tcPr>
+            <w:tcW w:w="4300" w:type="dxa"/>
+            <w:vAlign w:val="center"/>
+          </w:tcPr>
+          <w:p>
+            <w:pPr>
+              <w:rPr>
+                <w:rFonts w:hint="eastAsia" w:ascii="宋体" w:hAnsi="宋体" w:eastAsia="宋体" w:cs="宋体"/>
+                <w:b/>
+                <w:bCs/>
+                <w:sz w:val="24"/>
+                <w:u w:val="single"/>
+              </w:rPr>
+            </w:pPr>
+            <w:r>
+              <w:rPr>
+                <w:rFonts w:hint="eastAsia" w:ascii="宋体" w:hAnsi="宋体" w:eastAsia="宋体" w:cs="宋体"/>
+                <w:b/>
+                <w:bCs/>
+                <w:sz w:val="24"/>
+              </w:rPr>
+              <w:t>地点：弘远楼409</w:t>
+            </w:r>
+          </w:p>
+        </w:tc>
+      </w:tr>
+      <w:tr>
+        <w:tblPrEx>
+          <w:tblBorders>
+            <w:top w:val="single" w:color="auto" w:sz="4" w:space="0"/>
+            <w:left w:val="single" w:color="auto" w:sz="4" w:space="0"/>
+            <w:bottom w:val="single" w:color="auto" w:sz="4" w:space="0"/>
+            <w:right w:val="single" w:color="auto" w:sz="4" w:space="0"/>
+            <w:insideH w:val="single" w:color="auto" w:sz="4" w:space="0"/>
+            <w:insideV w:val="single" w:color="auto" w:sz="4" w:space="0"/>
+          </w:tblBorders>
+          <w:tblCellMar>
+            <w:top w:w="0" w:type="dxa"/>
+            <w:left w:w="108" w:type="dxa"/>
+            <w:bottom w:w="0" w:type="dxa"/>
+            <w:right w:w="108" w:type="dxa"/>
+          </w:tblCellMar>
+        </w:tblPrEx>
+        <w:trPr>
+          <w:trHeight w:val="986" w:hRule="atLeast"/>
+        </w:trPr>
+        <w:tc>
+          <w:tcPr>
+            <w:tcW w:w="8600" w:type="dxa"/>
+            <w:gridSpan w:val="2"/>
+          </w:tcPr>
+          <w:p>
+            <w:pPr>
+              <w:rPr>
+                <w:rFonts w:hint="eastAsia" w:ascii="宋体" w:hAnsi="宋体" w:eastAsia="宋体" w:cs="宋体"/>
+                <w:b/>
+                <w:bCs/>
+                <w:sz w:val="24"/>
+              </w:rPr>
+            </w:pPr>
+          </w:p>
+          <w:p>
+            <w:pPr>
+              <w:rPr>
+                <w:rFonts w:hint="eastAsia" w:ascii="宋体" w:hAnsi="宋体" w:eastAsia="宋体" w:cs="宋体"/>
+                <w:b/>
+                <w:bCs/>
+                <w:sz w:val="24"/>
+              </w:rPr>
+            </w:pPr>
+            <w:r>
+              <w:rPr>
+                <w:rFonts w:hint="eastAsia" w:ascii="宋体" w:hAnsi="宋体" w:eastAsia="宋体" w:cs="宋体"/>
+                <w:b/>
+                <w:bCs/>
+                <w:sz w:val="24"/>
+              </w:rPr>
+              <w:t>指导方式：√①见面；  ②电话； √③网络（微信、QQ等）；  ④其他：</w:t>
+            </w:r>
+          </w:p>
+          <w:p>
+            <w:pPr>
+              <w:rPr>
+                <w:rFonts w:hint="eastAsia" w:ascii="宋体" w:hAnsi="宋体" w:eastAsia="宋体" w:cs="宋体"/>
+                <w:b/>
+                <w:bCs/>
+                <w:sz w:val="24"/>
+              </w:rPr>
+            </w:pPr>
+          </w:p>
+        </w:tc>
+      </w:tr>
+      <w:tr>
+        <w:tblPrEx>
+          <w:tblBorders>
+            <w:top w:val="single" w:color="auto" w:sz="4" w:space="0"/>
+            <w:left w:val="single" w:color="auto" w:sz="4" w:space="0"/>
+            <w:bottom w:val="single" w:color="auto" w:sz="4" w:space="0"/>
+            <w:right w:val="single" w:color="auto" w:sz="4" w:space="0"/>
+            <w:insideH w:val="single" w:color="auto" w:sz="4" w:space="0"/>
+            <w:insideV w:val="single" w:color="auto" w:sz="4" w:space="0"/>
+          </w:tblBorders>
+          <w:tblCellMar>
+            <w:top w:w="0" w:type="dxa"/>
+            <w:left w:w="108" w:type="dxa"/>
+            <w:bottom w:w="0" w:type="dxa"/>
+            <w:right w:w="108" w:type="dxa"/>
+          </w:tblCellMar>
+        </w:tblPrEx>
+        <w:trPr>
+          <w:trHeight w:val="11081" w:hRule="atLeast"/>
+        </w:trPr>
+        <w:tc>
+          <w:tcPr>
+            <w:tcW w:w="8600" w:type="dxa"/>
+            <w:gridSpan w:val="2"/>
+          </w:tcPr>
+          <w:p>
+            <w:pPr>
+              <w:rPr>
+                <w:rFonts w:hint="eastAsia" w:ascii="宋体" w:hAnsi="宋体" w:eastAsia="宋体" w:cs="宋体"/>
+                <w:b/>
+                <w:bCs/>
+                <w:sz w:val="24"/>
+              </w:rPr>
+            </w:pPr>
+          </w:p>
+          <w:p>
+            <w:pPr>
+              <w:rPr>
+                <w:rFonts w:hint="eastAsia" w:ascii="宋体" w:hAnsi="宋体" w:eastAsia="宋体" w:cs="宋体"/>
+                <w:b/>
+                <w:bCs/>
+                <w:sz w:val="24"/>
+              </w:rPr>
+            </w:pPr>
+            <w:r>
+              <w:rPr>
+                <w:rFonts w:hint="eastAsia" w:ascii="宋体" w:hAnsi="宋体" w:eastAsia="宋体" w:cs="宋体"/>
+                <w:b/>
+                <w:bCs/>
+                <w:sz w:val="24"/>
+              </w:rPr>
+              <w:t>毕业设计（论文）进展及教师指导情况（包括学生本周完成情况、出现的问题、针对性指导情况等）：</w:t>
+            </w:r>
+          </w:p>
+          <w:p>
+            <w:pPr>
+              <w:rPr>
+                <w:rFonts w:hint="eastAsia" w:ascii="宋体" w:hAnsi="宋体" w:eastAsia="宋体" w:cs="宋体"/>
+                <w:b/>
+                <w:bCs/>
+                <w:sz w:val="24"/>
+              </w:rPr>
+            </w:pPr>
+          </w:p>
+          <w:p>
+            <w:pPr>
+              <w:ind w:firstLine="480" w:firstLineChars="200"/>
+              <w:rPr>
+                <w:rFonts w:hint="eastAsia" w:ascii="华文楷体" w:hAnsi="华文楷体" w:eastAsia="华文楷体" w:cs="华文楷体"/>
+                <w:b/>
+                <w:bCs/>
+                <w:sz w:val="24"/>
+              </w:rPr>
+            </w:pPr>
+            <w:r>
+              <w:rPr>
+                <w:rFonts w:hint="eastAsia" w:ascii="华文楷体" w:hAnsi="华文楷体" w:eastAsia="华文楷体" w:cs="华文楷体"/>
+                <w:b/>
+                <w:bCs/>
+                <w:sz w:val="24"/>
+              </w:rPr>
+              <w:t>老师检查毕业设计任务书执行情况，对照任务书的要求检查每位学生的完成情况，解答学生的疑惑，进一步指导学生如何做需求分析、概要设计，等等。</w:t>
+            </w:r>
+          </w:p>
+          <w:p>
+            <w:pPr>
+              <w:ind w:firstLine="480" w:firstLineChars="200"/>
+              <w:rPr>
+                <w:rFonts w:hint="eastAsia" w:ascii="华文楷体" w:hAnsi="华文楷体" w:eastAsia="华文楷体" w:cs="华文楷体"/>
+                <w:b/>
+                <w:bCs/>
+                <w:sz w:val="24"/>
+              </w:rPr>
+            </w:pPr>
+            <w:r>
+              <w:rPr>
+                <w:rFonts w:hint="eastAsia" w:ascii="华文楷体" w:hAnsi="华文楷体" w:eastAsia="华文楷体" w:cs="华文楷体"/>
+                <w:b/>
+                <w:bCs/>
+                <w:sz w:val="24"/>
+              </w:rPr>
+              <w:t>老师检查毕业设计文档的完成情况，检查文献翻译的内容是否与课题相关，检查文献翻译的数量是否满足要求，检查文献翻译的质量是否符合要求，检查文献综述是否有国内外现状分析，检查文献综述是否对于技术进行了综述，检查文献综述是否和开题相关，检查开题报告格式是否正确，检查开题报告各部分内容是否齐备，等等。</w:t>
+            </w:r>
+          </w:p>
+          <w:p>
+            <w:pPr>
+              <w:ind w:firstLine="480" w:firstLineChars="200"/>
+              <w:rPr>
+                <w:rFonts w:hint="eastAsia" w:ascii="华文楷体" w:hAnsi="华文楷体" w:eastAsia="华文楷体" w:cs="华文楷体"/>
+                <w:b/>
+                <w:bCs/>
+                <w:sz w:val="24"/>
+              </w:rPr>
+            </w:pPr>
+            <w:r>
+              <w:rPr>
+                <w:rFonts w:hint="eastAsia" w:ascii="华文楷体" w:hAnsi="华文楷体" w:eastAsia="华文楷体" w:cs="华文楷体"/>
+                <w:b/>
+                <w:bCs/>
+                <w:sz w:val="24"/>
+              </w:rPr>
+              <w:t>学生对于毕业设计任务的理解有些偏差，一一都做了解释，学生对一些技术问题还有些不了解，也都进行了讲解，学生进一步明确了毕业开发的内容。</w:t>
+            </w:r>
+          </w:p>
+          <w:p>
+            <w:pPr>
+              <w:ind w:firstLine="480" w:firstLineChars="200"/>
+              <w:rPr>
+                <w:rFonts w:hint="eastAsia" w:ascii="宋体" w:hAnsi="宋体" w:eastAsia="宋体" w:cs="宋体"/>
+                <w:b/>
+                <w:bCs/>
+                <w:sz w:val="24"/>
+              </w:rPr>
+            </w:pPr>
+            <w:r>
+              <w:rPr>
+                <w:rFonts w:hint="eastAsia" w:ascii="华文楷体" w:hAnsi="华文楷体" w:eastAsia="华文楷体" w:cs="华文楷体"/>
+                <w:b/>
+                <w:bCs/>
+                <w:sz w:val="24"/>
+              </w:rPr>
+              <w:t>咨询学生的就业情况，指导学生树立正确的就业观，分析就业形式，促进学生尽快求职面试，加大力度促使学生就业。</w:t>
+            </w:r>
+          </w:p>
+          <w:p>
+            <w:pPr>
+              <w:rPr>
+                <w:rFonts w:hint="eastAsia" w:ascii="宋体" w:hAnsi="宋体" w:eastAsia="宋体" w:cs="宋体"/>
+                <w:b/>
+                <w:bCs/>
+                <w:sz w:val="24"/>
+              </w:rPr>
+            </w:pPr>
+          </w:p>
+          <w:p>
+            <w:pPr>
+              <w:rPr>
+                <w:rFonts w:hint="eastAsia" w:ascii="宋体" w:hAnsi="宋体" w:eastAsia="宋体" w:cs="宋体"/>
+                <w:b/>
+                <w:bCs/>
+                <w:sz w:val="24"/>
+              </w:rPr>
+            </w:pPr>
+            <w:r>
+              <w:drawing>
+                <wp:anchor distT="0" distB="0" distL="114300" distR="114300" simplePos="0" relativeHeight="251660288" behindDoc="0" locked="0" layoutInCell="1" allowOverlap="1">
+                  <wp:simplePos x="0" y="0"/>
+                  <wp:positionH relativeFrom="column">
+                    <wp:posOffset>3641725</wp:posOffset>
+                  </wp:positionH>
+                  <wp:positionV relativeFrom="paragraph">
+                    <wp:posOffset>187960</wp:posOffset>
+                  </wp:positionV>
+                  <wp:extent cx="1370965" cy="636905"/>
+                  <wp:effectExtent l="0" t="0" r="635" b="10795"/>
+                  <wp:wrapSquare wrapText="bothSides"/>
+                  <wp:docPr id="3" name="图片 3"/>
+                  <wp:cNvGraphicFramePr>
+                    <a:graphicFrameLocks xmlns:a="http://schemas.openxmlformats.org/drawingml/2006/main" noChangeAspect="1"/>
+                  </wp:cNvGraphicFramePr>
+                  <a:graphic xmlns:a="http://schemas.openxmlformats.org/drawingml/2006/main">
+                    <a:graphicData uri="http://schemas.openxmlformats.org/drawingml/2006/picture">
+                      <pic:pic xmlns:pic="http://schemas.openxmlformats.org/drawingml/2006/picture">
+                        <pic:nvPicPr>
+                          <pic:cNvPr id="3" name="图片 3"/>
+                          <pic:cNvPicPr>
+                            <a:picLocks noChangeAspect="1"/>
+                          </pic:cNvPicPr>
+                        </pic:nvPicPr>
+                        <pic:blipFill>
+                          <a:blip r:embed="rId4"/>
+                          <a:stretch>
+                            <a:fillRect/>
+                          </a:stretch>
+                        </pic:blipFill>
+                        <pic:spPr>
+                          <a:xfrm>
+                            <a:off x="0" y="0"/>
+                            <a:ext cx="1370965" cy="636905"/>
+                          </a:xfrm>
+                          <a:prstGeom prst="rect">
+                            <a:avLst/>
+                          </a:prstGeom>
+                          <a:noFill/>
+                          <a:ln>
+                            <a:noFill/>
+                          </a:ln>
+                        </pic:spPr>
+                      </pic:pic>
+                    </a:graphicData>
+                  </a:graphic>
+                </wp:anchor>
+              </w:drawing>
+            </w:r>
+          </w:p>
+          <w:p>
+            <w:pPr>
+              <w:rPr>
+                <w:rFonts w:hint="eastAsia" w:ascii="宋体" w:hAnsi="宋体" w:eastAsia="宋体" w:cs="宋体"/>
+                <w:b/>
+                <w:bCs/>
+                <w:sz w:val="24"/>
+              </w:rPr>
+            </w:pPr>
+          </w:p>
+          <w:p>
+            <w:pPr>
+              <w:ind w:firstLine="3855" w:firstLineChars="1600"/>
+              <w:jc w:val="left"/>
+              <w:rPr>
+                <w:rFonts w:hint="eastAsia" w:ascii="宋体" w:hAnsi="宋体" w:eastAsia="宋体" w:cs="宋体"/>
+                <w:b/>
+                <w:bCs/>
+                <w:sz w:val="24"/>
+              </w:rPr>
+            </w:pPr>
+            <w:r>
+              <w:rPr>
+                <w:rFonts w:hint="eastAsia" w:ascii="宋体" w:hAnsi="宋体" w:eastAsia="宋体" w:cs="宋体"/>
+                <w:b/>
+                <w:bCs/>
+                <w:sz w:val="24"/>
+              </w:rPr>
+              <w:t>指导教师签名：</w:t>
+            </w:r>
+          </w:p>
+          <w:p>
+            <w:pPr>
+              <w:jc w:val="left"/>
+              <w:rPr>
+                <w:rFonts w:hint="eastAsia" w:ascii="宋体" w:hAnsi="宋体" w:eastAsia="宋体" w:cs="宋体"/>
+                <w:b/>
+                <w:bCs/>
+                <w:sz w:val="24"/>
+              </w:rPr>
+            </w:pPr>
+          </w:p>
+          <w:p>
+            <w:pPr>
+              <w:jc w:val="right"/>
+              <w:rPr>
+                <w:rFonts w:hint="eastAsia" w:ascii="宋体" w:hAnsi="宋体" w:eastAsia="宋体" w:cs="宋体"/>
+                <w:b/>
+                <w:bCs/>
+                <w:sz w:val="24"/>
+              </w:rPr>
+            </w:pPr>
+            <w:r>
+              <w:rPr>
+                <w:rFonts w:hint="eastAsia" w:ascii="宋体" w:hAnsi="宋体" w:eastAsia="宋体" w:cs="宋体"/>
+                <w:b/>
+                <w:bCs/>
+                <w:sz w:val="24"/>
+              </w:rPr>
+              <w:t xml:space="preserve"> </w:t>
+            </w:r>
+          </w:p>
+          <w:p>
+            <w:pPr>
+              <w:jc w:val="center"/>
+              <w:rPr>
+                <w:rFonts w:hint="eastAsia" w:ascii="宋体" w:hAnsi="宋体" w:eastAsia="宋体" w:cs="宋体"/>
+                <w:b/>
+                <w:bCs/>
+                <w:sz w:val="24"/>
+              </w:rPr>
+            </w:pPr>
+            <w:r>
+              <w:rPr>
+                <w:rFonts w:hint="eastAsia" w:ascii="宋体" w:hAnsi="宋体" w:eastAsia="宋体" w:cs="宋体"/>
+                <w:b/>
+                <w:bCs/>
+                <w:sz w:val="24"/>
+              </w:rPr>
+              <w:t xml:space="preserve">                    日   期：2025年3月5日</w:t>
+            </w:r>
+          </w:p>
+          <w:p>
+            <w:pPr>
+              <w:rPr>
+                <w:rFonts w:hint="eastAsia" w:ascii="宋体" w:hAnsi="宋体" w:eastAsia="宋体" w:cs="宋体"/>
+                <w:b/>
+                <w:bCs/>
+                <w:sz w:val="24"/>
+              </w:rPr>
+            </w:pPr>
+          </w:p>
+        </w:tc>
+      </w:tr>
+    </w:tbl>
     <w:p>
       <w:pPr>
         <w:jc w:val="center"/>
@@ -654,7 +2019,7 @@
                 <w:bCs/>
                 <w:sz w:val="24"/>
               </w:rPr>
-              <w:t>时间：2024-12-23-14:30~16:00</w:t>
+              <w:t>时间：2025-3-9-14:30~16:00</w:t>
             </w:r>
           </w:p>
           <w:p>
@@ -690,7 +2055,7 @@
                 <w:bCs/>
                 <w:sz w:val="24"/>
               </w:rPr>
-              <w:t>地点：弘远楼414</w:t>
+              <w:t>地点：弘远楼409</w:t>
             </w:r>
           </w:p>
         </w:tc>
@@ -836,7 +2201,7 @@
                 <w:bCs/>
                 <w:sz w:val="24"/>
               </w:rPr>
-              <w:t>老师布置毕业设计任务书，给每位学生讲解任务书的具体要求，解答学生的疑惑，讨论任务的可行性，指导学生如何做需求分析、概要设计、详细设计、系统实现、软件测试，等等。</w:t>
+              <w:t>老师检查毕业设计任务书执行情况，对照任务书的要求检查每位学生的完成情况，解答学生的疑惑，进一步指导学生如何做需求分析、概要设计，等等。</w:t>
             </w:r>
           </w:p>
           <w:p>
@@ -856,7 +2221,7 @@
                 <w:bCs/>
                 <w:sz w:val="24"/>
               </w:rPr>
-              <w:t>老师把毕业设计的其他文档模板发给学生，比如：文献翻译、文献综述、开题报告，还给每位学生发了参考文献。</w:t>
+              <w:t>老师检查毕业设计文档的完成情况，检查文献翻译的内容是否与课题相关，检查文献翻译的数量是否满足要求，检查文献翻译的质量是否符合要求，检查文献综述是否有国内外现状分析，检查文献综述是否对于技术进行了综述，检查文献综述是否和开题相关，检查开题报告格式是否正确，检查开题报告各部分内容是否齐备，等等。</w:t>
             </w:r>
           </w:p>
           <w:p>
@@ -876,106 +2241,28 @@
                 <w:bCs/>
                 <w:sz w:val="24"/>
               </w:rPr>
-              <w:t>学生对于毕业设计任务的理解有些偏差，一一都做了解释，学生对一些技术问题还有些不了解，也都进行了讲解，学生都有了毕业开发的目标，有利于下一步毕业设计的推进。</w:t>
-            </w:r>
-          </w:p>
-          <w:p>
-            <w:pPr>
-              <w:rPr>
-                <w:rFonts w:hint="eastAsia" w:ascii="宋体" w:hAnsi="宋体" w:eastAsia="宋体" w:cs="宋体"/>
-                <w:b/>
-                <w:bCs/>
-                <w:sz w:val="24"/>
-              </w:rPr>
-            </w:pPr>
-            <w:r>
-              <w:rPr>
-                <w:rFonts w:hint="eastAsia" w:ascii="宋体" w:hAnsi="宋体" w:eastAsia="宋体" w:cs="宋体"/>
-                <w:b/>
-                <w:bCs/>
-                <w:sz w:val="24"/>
-              </w:rPr>
-              <w:t xml:space="preserve">    </w:t>
-            </w:r>
-            <w:r>
-              <w:rPr>
-                <w:rFonts w:hint="eastAsia" w:ascii="华文楷体" w:hAnsi="华文楷体" w:eastAsia="华文楷体" w:cs="华文楷体"/>
-                <w:b/>
-                <w:bCs/>
-                <w:sz w:val="24"/>
-              </w:rPr>
-              <w:t>老师动员学生积极参加就业求职的面试笔试，打好技能基础，尽快落实就业。</w:t>
-            </w:r>
-          </w:p>
-          <w:p>
-            <w:pPr>
-              <w:rPr>
-                <w:rFonts w:hint="eastAsia" w:ascii="宋体" w:hAnsi="宋体" w:eastAsia="宋体" w:cs="宋体"/>
-                <w:b/>
-                <w:bCs/>
-                <w:sz w:val="24"/>
-              </w:rPr>
-            </w:pPr>
-          </w:p>
-          <w:p>
-            <w:pPr>
-              <w:rPr>
-                <w:rFonts w:hint="eastAsia" w:ascii="宋体" w:hAnsi="宋体" w:eastAsia="宋体" w:cs="宋体"/>
-                <w:b/>
-                <w:bCs/>
-                <w:sz w:val="24"/>
-              </w:rPr>
-            </w:pPr>
-          </w:p>
-          <w:p>
-            <w:pPr>
-              <w:rPr>
-                <w:rFonts w:hint="eastAsia" w:ascii="宋体" w:hAnsi="宋体" w:eastAsia="宋体" w:cs="宋体"/>
-                <w:b/>
-                <w:bCs/>
-                <w:sz w:val="24"/>
-              </w:rPr>
-            </w:pPr>
-          </w:p>
-          <w:p>
-            <w:pPr>
-              <w:rPr>
-                <w:rFonts w:hint="eastAsia" w:ascii="宋体" w:hAnsi="宋体" w:eastAsia="宋体" w:cs="宋体"/>
-                <w:b/>
-                <w:bCs/>
-                <w:sz w:val="24"/>
-              </w:rPr>
-            </w:pPr>
-          </w:p>
-          <w:p>
-            <w:pPr>
-              <w:rPr>
-                <w:rFonts w:hint="eastAsia" w:ascii="宋体" w:hAnsi="宋体" w:eastAsia="宋体" w:cs="宋体"/>
-                <w:b/>
-                <w:bCs/>
-                <w:sz w:val="24"/>
-              </w:rPr>
-            </w:pPr>
-          </w:p>
-          <w:p>
-            <w:pPr>
-              <w:rPr>
-                <w:rFonts w:hint="eastAsia" w:ascii="宋体" w:hAnsi="宋体" w:eastAsia="宋体" w:cs="宋体"/>
-                <w:b/>
-                <w:bCs/>
-                <w:sz w:val="24"/>
-              </w:rPr>
-            </w:pPr>
-          </w:p>
-          <w:p>
-            <w:pPr>
-              <w:rPr>
-                <w:rFonts w:hint="eastAsia" w:ascii="宋体" w:hAnsi="宋体" w:eastAsia="宋体" w:cs="宋体"/>
-                <w:b/>
-                <w:bCs/>
-                <w:sz w:val="24"/>
-              </w:rPr>
-            </w:pPr>
+              <w:t>学生对于毕业设计任务的理解有些偏差，一一都做了解释，学生对一些技术问题还有些不了解，也都进行了讲解，学生进一步明确了毕业开发的内容。</w:t>
+            </w:r>
+          </w:p>
+          <w:p>
+            <w:pPr>
+              <w:ind w:firstLine="480" w:firstLineChars="200"/>
+              <w:rPr>
+                <w:rFonts w:hint="eastAsia" w:ascii="宋体" w:hAnsi="宋体" w:eastAsia="宋体" w:cs="宋体"/>
+                <w:b/>
+                <w:bCs/>
+                <w:sz w:val="24"/>
+              </w:rPr>
+            </w:pPr>
+            <w:r>
+              <w:rPr>
+                <w:rFonts w:hint="eastAsia" w:ascii="华文楷体" w:hAnsi="华文楷体" w:eastAsia="华文楷体" w:cs="华文楷体"/>
+                <w:b/>
+                <w:bCs/>
+                <w:sz w:val="24"/>
+              </w:rPr>
+              <w:t>咨询学生的就业情况，指导学生树立正确的就业观，分析就业形式，促进学生尽快求职面试，加大力度促使学生就业。</w:t>
+            </w:r>
           </w:p>
           <w:p>
             <w:pPr>
@@ -998,7 +2285,7 @@
             </w:pPr>
             <w:r>
               <w:drawing>
-                <wp:anchor distT="0" distB="0" distL="114300" distR="114300" simplePos="0" relativeHeight="251659264" behindDoc="0" locked="0" layoutInCell="1" allowOverlap="1">
+                <wp:anchor distT="0" distB="0" distL="114300" distR="114300" simplePos="0" relativeHeight="251665408" behindDoc="0" locked="0" layoutInCell="1" allowOverlap="1">
                   <wp:simplePos x="0" y="0"/>
                   <wp:positionH relativeFrom="column">
                     <wp:posOffset>3641725</wp:posOffset>
@@ -1009,7 +2296,7 @@
                   <wp:extent cx="1370965" cy="636905"/>
                   <wp:effectExtent l="0" t="0" r="635" b="10795"/>
                   <wp:wrapSquare wrapText="bothSides"/>
-                  <wp:docPr id="1" name="图片 1"/>
+                  <wp:docPr id="430835261" name="图片 430835261" descr="信件&#10;&#10;AI 生成的内容可能不正确。"/>
                   <wp:cNvGraphicFramePr>
                     <a:graphicFrameLocks xmlns:a="http://schemas.openxmlformats.org/drawingml/2006/main" noChangeAspect="1"/>
                   </wp:cNvGraphicFramePr>
@@ -1017,7 +2304,7 @@
                     <a:graphicData uri="http://schemas.openxmlformats.org/drawingml/2006/picture">
                       <pic:pic xmlns:pic="http://schemas.openxmlformats.org/drawingml/2006/picture">
                         <pic:nvPicPr>
-                          <pic:cNvPr id="1" name="图片 1"/>
+                          <pic:cNvPr id="430835261" name="图片 430835261" descr="信件&#10;&#10;AI 生成的内容可能不正确。"/>
                           <pic:cNvPicPr>
                             <a:picLocks noChangeAspect="1"/>
                           </pic:cNvPicPr>
@@ -1127,8 +2414,18 @@
                 <w:bCs/>
                 <w:sz w:val="24"/>
               </w:rPr>
-              <w:t xml:space="preserve">                    日   期：2024年12月23日</w:t>
-            </w:r>
+              <w:t xml:space="preserve">                    日   期：2025年3月9日</w:t>
+            </w:r>
+          </w:p>
+          <w:p>
+            <w:pPr>
+              <w:rPr>
+                <w:rFonts w:hint="eastAsia" w:ascii="宋体" w:hAnsi="宋体" w:eastAsia="宋体" w:cs="宋体"/>
+                <w:b/>
+                <w:bCs/>
+                <w:sz w:val="24"/>
+              </w:rPr>
+            </w:pPr>
           </w:p>
         </w:tc>
       </w:tr>
@@ -1142,506 +2439,11 @@
         </w:rPr>
       </w:pPr>
     </w:p>
-    <w:tbl>
-      <w:tblPr>
-        <w:tblStyle w:val="5"/>
-        <w:tblW w:w="8600" w:type="dxa"/>
-        <w:tblInd w:w="0" w:type="dxa"/>
-        <w:tblBorders>
-          <w:top w:val="single" w:color="auto" w:sz="4" w:space="0"/>
-          <w:left w:val="single" w:color="auto" w:sz="4" w:space="0"/>
-          <w:bottom w:val="single" w:color="auto" w:sz="4" w:space="0"/>
-          <w:right w:val="single" w:color="auto" w:sz="4" w:space="0"/>
-          <w:insideH w:val="single" w:color="auto" w:sz="4" w:space="0"/>
-          <w:insideV w:val="single" w:color="auto" w:sz="4" w:space="0"/>
-        </w:tblBorders>
-        <w:tblLayout w:type="autofit"/>
-        <w:tblCellMar>
-          <w:top w:w="0" w:type="dxa"/>
-          <w:left w:w="108" w:type="dxa"/>
-          <w:bottom w:w="0" w:type="dxa"/>
-          <w:right w:w="108" w:type="dxa"/>
-        </w:tblCellMar>
-      </w:tblPr>
-      <w:tblGrid>
-        <w:gridCol w:w="4300"/>
-        <w:gridCol w:w="4300"/>
-      </w:tblGrid>
-      <w:tr>
-        <w:tblPrEx>
-          <w:tblBorders>
-            <w:top w:val="single" w:color="auto" w:sz="4" w:space="0"/>
-            <w:left w:val="single" w:color="auto" w:sz="4" w:space="0"/>
-            <w:bottom w:val="single" w:color="auto" w:sz="4" w:space="0"/>
-            <w:right w:val="single" w:color="auto" w:sz="4" w:space="0"/>
-            <w:insideH w:val="single" w:color="auto" w:sz="4" w:space="0"/>
-            <w:insideV w:val="single" w:color="auto" w:sz="4" w:space="0"/>
-          </w:tblBorders>
-        </w:tblPrEx>
-        <w:trPr>
-          <w:trHeight w:val="986" w:hRule="atLeast"/>
-        </w:trPr>
-        <w:tc>
-          <w:tcPr>
-            <w:tcW w:w="4300" w:type="dxa"/>
-            <w:vAlign w:val="bottom"/>
-          </w:tcPr>
-          <w:p>
-            <w:pPr>
-              <w:rPr>
-                <w:rFonts w:hint="eastAsia" w:ascii="宋体" w:hAnsi="宋体" w:eastAsia="宋体" w:cs="宋体"/>
-                <w:b/>
-                <w:bCs/>
-                <w:sz w:val="24"/>
-              </w:rPr>
-            </w:pPr>
-          </w:p>
-          <w:p>
-            <w:pPr>
-              <w:rPr>
-                <w:rFonts w:hint="eastAsia" w:ascii="宋体" w:hAnsi="宋体" w:eastAsia="宋体" w:cs="宋体"/>
-                <w:b/>
-                <w:bCs/>
-                <w:sz w:val="24"/>
-              </w:rPr>
-            </w:pPr>
-            <w:r>
-              <w:rPr>
-                <w:rFonts w:hint="eastAsia" w:ascii="宋体" w:hAnsi="宋体" w:eastAsia="宋体" w:cs="宋体"/>
-                <w:b/>
-                <w:bCs/>
-                <w:sz w:val="24"/>
-              </w:rPr>
-              <w:t>时间：2025-3-5-14:30~16:00</w:t>
-            </w:r>
-          </w:p>
-          <w:p>
-            <w:pPr>
-              <w:rPr>
-                <w:rFonts w:hint="eastAsia" w:ascii="宋体" w:hAnsi="宋体" w:eastAsia="宋体" w:cs="宋体"/>
-                <w:b/>
-                <w:bCs/>
-                <w:sz w:val="24"/>
-              </w:rPr>
-            </w:pPr>
-          </w:p>
-        </w:tc>
-        <w:tc>
-          <w:tcPr>
-            <w:tcW w:w="4300" w:type="dxa"/>
-            <w:vAlign w:val="center"/>
-          </w:tcPr>
-          <w:p>
-            <w:pPr>
-              <w:rPr>
-                <w:rFonts w:hint="eastAsia" w:ascii="宋体" w:hAnsi="宋体" w:eastAsia="宋体" w:cs="宋体"/>
-                <w:b/>
-                <w:bCs/>
-                <w:sz w:val="24"/>
-                <w:u w:val="single"/>
-              </w:rPr>
-            </w:pPr>
-            <w:r>
-              <w:rPr>
-                <w:rFonts w:hint="eastAsia" w:ascii="宋体" w:hAnsi="宋体" w:eastAsia="宋体" w:cs="宋体"/>
-                <w:b/>
-                <w:bCs/>
-                <w:sz w:val="24"/>
-              </w:rPr>
-              <w:t>地点：弘远楼409</w:t>
-            </w:r>
-          </w:p>
-        </w:tc>
-      </w:tr>
-      <w:tr>
-        <w:tblPrEx>
-          <w:tblBorders>
-            <w:top w:val="single" w:color="auto" w:sz="4" w:space="0"/>
-            <w:left w:val="single" w:color="auto" w:sz="4" w:space="0"/>
-            <w:bottom w:val="single" w:color="auto" w:sz="4" w:space="0"/>
-            <w:right w:val="single" w:color="auto" w:sz="4" w:space="0"/>
-            <w:insideH w:val="single" w:color="auto" w:sz="4" w:space="0"/>
-            <w:insideV w:val="single" w:color="auto" w:sz="4" w:space="0"/>
-          </w:tblBorders>
-          <w:tblCellMar>
-            <w:top w:w="0" w:type="dxa"/>
-            <w:left w:w="108" w:type="dxa"/>
-            <w:bottom w:w="0" w:type="dxa"/>
-            <w:right w:w="108" w:type="dxa"/>
-          </w:tblCellMar>
-        </w:tblPrEx>
-        <w:trPr>
-          <w:trHeight w:val="986" w:hRule="atLeast"/>
-        </w:trPr>
-        <w:tc>
-          <w:tcPr>
-            <w:tcW w:w="8600" w:type="dxa"/>
-            <w:gridSpan w:val="2"/>
-          </w:tcPr>
-          <w:p>
-            <w:pPr>
-              <w:rPr>
-                <w:rFonts w:hint="eastAsia" w:ascii="宋体" w:hAnsi="宋体" w:eastAsia="宋体" w:cs="宋体"/>
-                <w:b/>
-                <w:bCs/>
-                <w:sz w:val="24"/>
-              </w:rPr>
-            </w:pPr>
-          </w:p>
-          <w:p>
-            <w:pPr>
-              <w:rPr>
-                <w:rFonts w:hint="eastAsia" w:ascii="宋体" w:hAnsi="宋体" w:eastAsia="宋体" w:cs="宋体"/>
-                <w:b/>
-                <w:bCs/>
-                <w:sz w:val="24"/>
-              </w:rPr>
-            </w:pPr>
-            <w:r>
-              <w:rPr>
-                <w:rFonts w:hint="eastAsia" w:ascii="宋体" w:hAnsi="宋体" w:eastAsia="宋体" w:cs="宋体"/>
-                <w:b/>
-                <w:bCs/>
-                <w:sz w:val="24"/>
-              </w:rPr>
-              <w:t>指导方式：√①见面；  ②电话； √③网络（微信、QQ等）；  ④其他：</w:t>
-            </w:r>
-          </w:p>
-          <w:p>
-            <w:pPr>
-              <w:rPr>
-                <w:rFonts w:hint="eastAsia" w:ascii="宋体" w:hAnsi="宋体" w:eastAsia="宋体" w:cs="宋体"/>
-                <w:b/>
-                <w:bCs/>
-                <w:sz w:val="24"/>
-              </w:rPr>
-            </w:pPr>
-          </w:p>
-        </w:tc>
-      </w:tr>
-      <w:tr>
-        <w:tblPrEx>
-          <w:tblBorders>
-            <w:top w:val="single" w:color="auto" w:sz="4" w:space="0"/>
-            <w:left w:val="single" w:color="auto" w:sz="4" w:space="0"/>
-            <w:bottom w:val="single" w:color="auto" w:sz="4" w:space="0"/>
-            <w:right w:val="single" w:color="auto" w:sz="4" w:space="0"/>
-            <w:insideH w:val="single" w:color="auto" w:sz="4" w:space="0"/>
-            <w:insideV w:val="single" w:color="auto" w:sz="4" w:space="0"/>
-          </w:tblBorders>
-          <w:tblCellMar>
-            <w:top w:w="0" w:type="dxa"/>
-            <w:left w:w="108" w:type="dxa"/>
-            <w:bottom w:w="0" w:type="dxa"/>
-            <w:right w:w="108" w:type="dxa"/>
-          </w:tblCellMar>
-        </w:tblPrEx>
-        <w:trPr>
-          <w:trHeight w:val="11081" w:hRule="atLeast"/>
-        </w:trPr>
-        <w:tc>
-          <w:tcPr>
-            <w:tcW w:w="8600" w:type="dxa"/>
-            <w:gridSpan w:val="2"/>
-          </w:tcPr>
-          <w:p>
-            <w:pPr>
-              <w:rPr>
-                <w:rFonts w:hint="eastAsia" w:ascii="宋体" w:hAnsi="宋体" w:eastAsia="宋体" w:cs="宋体"/>
-                <w:b/>
-                <w:bCs/>
-                <w:sz w:val="24"/>
-              </w:rPr>
-            </w:pPr>
-          </w:p>
-          <w:p>
-            <w:pPr>
-              <w:rPr>
-                <w:rFonts w:hint="eastAsia" w:ascii="宋体" w:hAnsi="宋体" w:eastAsia="宋体" w:cs="宋体"/>
-                <w:b/>
-                <w:bCs/>
-                <w:sz w:val="24"/>
-              </w:rPr>
-            </w:pPr>
-            <w:r>
-              <w:rPr>
-                <w:rFonts w:hint="eastAsia" w:ascii="宋体" w:hAnsi="宋体" w:eastAsia="宋体" w:cs="宋体"/>
-                <w:b/>
-                <w:bCs/>
-                <w:sz w:val="24"/>
-              </w:rPr>
-              <w:t>毕业设计（论文）进展及教师指导情况（包括学生本周完成情况、出现的问题、针对性指导情况等）：</w:t>
-            </w:r>
-          </w:p>
-          <w:p>
-            <w:pPr>
-              <w:rPr>
-                <w:rFonts w:hint="eastAsia" w:ascii="宋体" w:hAnsi="宋体" w:eastAsia="宋体" w:cs="宋体"/>
-                <w:b/>
-                <w:bCs/>
-                <w:sz w:val="24"/>
-              </w:rPr>
-            </w:pPr>
-          </w:p>
-          <w:p>
-            <w:pPr>
-              <w:ind w:firstLine="480" w:firstLineChars="200"/>
-              <w:rPr>
-                <w:rFonts w:hint="eastAsia" w:ascii="华文楷体" w:hAnsi="华文楷体" w:eastAsia="华文楷体" w:cs="华文楷体"/>
-                <w:b/>
-                <w:bCs/>
-                <w:sz w:val="24"/>
-              </w:rPr>
-            </w:pPr>
-            <w:r>
-              <w:rPr>
-                <w:rFonts w:hint="eastAsia" w:ascii="华文楷体" w:hAnsi="华文楷体" w:eastAsia="华文楷体" w:cs="华文楷体"/>
-                <w:b/>
-                <w:bCs/>
-                <w:sz w:val="24"/>
-              </w:rPr>
-              <w:t>老师检查毕业设计任务书执行情况，对照任务书的要求检查每位学生的完成情况，解答学生的疑惑，进一步指导学生如何做需求分析、概要设计，等等。</w:t>
-            </w:r>
-          </w:p>
-          <w:p>
-            <w:pPr>
-              <w:ind w:firstLine="480" w:firstLineChars="200"/>
-              <w:rPr>
-                <w:rFonts w:hint="eastAsia" w:ascii="华文楷体" w:hAnsi="华文楷体" w:eastAsia="华文楷体" w:cs="华文楷体"/>
-                <w:b/>
-                <w:bCs/>
-                <w:sz w:val="24"/>
-              </w:rPr>
-            </w:pPr>
-            <w:r>
-              <w:rPr>
-                <w:rFonts w:hint="eastAsia" w:ascii="华文楷体" w:hAnsi="华文楷体" w:eastAsia="华文楷体" w:cs="华文楷体"/>
-                <w:b/>
-                <w:bCs/>
-                <w:sz w:val="24"/>
-              </w:rPr>
-              <w:t>老师检查毕业设计文档的完成情况，检查文献翻译的内容是否与课题相关，检查文献翻译的数量是否满足要求，检查文献翻译的质量是否符合要求，检查文献综述是否有国内外现状分析，检查文献综述是否对于技术进行了综述，检查文献综述是否和开题相关，检查开题报告格式是否正确，检查开题报告各部分内容是否齐备，等等。</w:t>
-            </w:r>
-          </w:p>
-          <w:p>
-            <w:pPr>
-              <w:ind w:firstLine="480" w:firstLineChars="200"/>
-              <w:rPr>
-                <w:rFonts w:hint="eastAsia" w:ascii="华文楷体" w:hAnsi="华文楷体" w:eastAsia="华文楷体" w:cs="华文楷体"/>
-                <w:b/>
-                <w:bCs/>
-                <w:sz w:val="24"/>
-              </w:rPr>
-            </w:pPr>
-            <w:r>
-              <w:rPr>
-                <w:rFonts w:hint="eastAsia" w:ascii="华文楷体" w:hAnsi="华文楷体" w:eastAsia="华文楷体" w:cs="华文楷体"/>
-                <w:b/>
-                <w:bCs/>
-                <w:sz w:val="24"/>
-              </w:rPr>
-              <w:t>学生对于毕业设计任务的理解有些偏差，一一都做了解释，学生对一些技术问题还有些不了解，也都进行了讲解，学生进一步明确了毕业开发的内容。</w:t>
-            </w:r>
-          </w:p>
-          <w:p>
-            <w:pPr>
-              <w:ind w:firstLine="480" w:firstLineChars="200"/>
-              <w:rPr>
-                <w:rFonts w:hint="eastAsia" w:ascii="宋体" w:hAnsi="宋体" w:eastAsia="宋体" w:cs="宋体"/>
-                <w:b/>
-                <w:bCs/>
-                <w:sz w:val="24"/>
-              </w:rPr>
-            </w:pPr>
-            <w:r>
-              <w:rPr>
-                <w:rFonts w:hint="eastAsia" w:ascii="华文楷体" w:hAnsi="华文楷体" w:eastAsia="华文楷体" w:cs="华文楷体"/>
-                <w:b/>
-                <w:bCs/>
-                <w:sz w:val="24"/>
-              </w:rPr>
-              <w:t>咨询学生的就业情况，指导学生树立正确的就业观，分析就业形式，促进学生尽快求职面试，加大力度促使学生就业。</w:t>
-            </w:r>
-          </w:p>
-          <w:p>
-            <w:pPr>
-              <w:rPr>
-                <w:rFonts w:hint="eastAsia" w:ascii="宋体" w:hAnsi="宋体" w:eastAsia="宋体" w:cs="宋体"/>
-                <w:b/>
-                <w:bCs/>
-                <w:sz w:val="24"/>
-              </w:rPr>
-            </w:pPr>
-          </w:p>
-          <w:p>
-            <w:pPr>
-              <w:rPr>
-                <w:rFonts w:hint="eastAsia" w:ascii="宋体" w:hAnsi="宋体" w:eastAsia="宋体" w:cs="宋体"/>
-                <w:b/>
-                <w:bCs/>
-                <w:sz w:val="24"/>
-              </w:rPr>
-            </w:pPr>
-            <w:r>
-              <w:drawing>
-                <wp:anchor distT="0" distB="0" distL="114300" distR="114300" simplePos="0" relativeHeight="251660288" behindDoc="0" locked="0" layoutInCell="1" allowOverlap="1">
-                  <wp:simplePos x="0" y="0"/>
-                  <wp:positionH relativeFrom="column">
-                    <wp:posOffset>3641725</wp:posOffset>
-                  </wp:positionH>
-                  <wp:positionV relativeFrom="paragraph">
-                    <wp:posOffset>187960</wp:posOffset>
-                  </wp:positionV>
-                  <wp:extent cx="1370965" cy="636905"/>
-                  <wp:effectExtent l="0" t="0" r="635" b="10795"/>
-                  <wp:wrapSquare wrapText="bothSides"/>
-                  <wp:docPr id="3" name="图片 3"/>
-                  <wp:cNvGraphicFramePr>
-                    <a:graphicFrameLocks xmlns:a="http://schemas.openxmlformats.org/drawingml/2006/main" noChangeAspect="1"/>
-                  </wp:cNvGraphicFramePr>
-                  <a:graphic xmlns:a="http://schemas.openxmlformats.org/drawingml/2006/main">
-                    <a:graphicData uri="http://schemas.openxmlformats.org/drawingml/2006/picture">
-                      <pic:pic xmlns:pic="http://schemas.openxmlformats.org/drawingml/2006/picture">
-                        <pic:nvPicPr>
-                          <pic:cNvPr id="3" name="图片 3"/>
-                          <pic:cNvPicPr>
-                            <a:picLocks noChangeAspect="1"/>
-                          </pic:cNvPicPr>
-                        </pic:nvPicPr>
-                        <pic:blipFill>
-                          <a:blip r:embed="rId4"/>
-                          <a:stretch>
-                            <a:fillRect/>
-                          </a:stretch>
-                        </pic:blipFill>
-                        <pic:spPr>
-                          <a:xfrm>
-                            <a:off x="0" y="0"/>
-                            <a:ext cx="1370965" cy="636905"/>
-                          </a:xfrm>
-                          <a:prstGeom prst="rect">
-                            <a:avLst/>
-                          </a:prstGeom>
-                          <a:noFill/>
-                          <a:ln>
-                            <a:noFill/>
-                          </a:ln>
-                        </pic:spPr>
-                      </pic:pic>
-                    </a:graphicData>
-                  </a:graphic>
-                </wp:anchor>
-              </w:drawing>
-            </w:r>
-          </w:p>
-          <w:p>
-            <w:pPr>
-              <w:rPr>
-                <w:rFonts w:hint="eastAsia" w:ascii="宋体" w:hAnsi="宋体" w:eastAsia="宋体" w:cs="宋体"/>
-                <w:b/>
-                <w:bCs/>
-                <w:sz w:val="24"/>
-              </w:rPr>
-            </w:pPr>
-          </w:p>
-          <w:p>
-            <w:pPr>
-              <w:ind w:firstLine="3855" w:firstLineChars="1600"/>
-              <w:jc w:val="left"/>
-              <w:rPr>
-                <w:rFonts w:hint="eastAsia" w:ascii="宋体" w:hAnsi="宋体" w:eastAsia="宋体" w:cs="宋体"/>
-                <w:b/>
-                <w:bCs/>
-                <w:sz w:val="24"/>
-              </w:rPr>
-            </w:pPr>
-            <w:r>
-              <w:rPr>
-                <w:rFonts w:hint="eastAsia" w:ascii="宋体" w:hAnsi="宋体" w:eastAsia="宋体" w:cs="宋体"/>
-                <w:b/>
-                <w:bCs/>
-                <w:sz w:val="24"/>
-              </w:rPr>
-              <w:t>指导教师签名：</w:t>
-            </w:r>
-          </w:p>
-          <w:p>
-            <w:pPr>
-              <w:jc w:val="left"/>
-              <w:rPr>
-                <w:rFonts w:hint="eastAsia" w:ascii="宋体" w:hAnsi="宋体" w:eastAsia="宋体" w:cs="宋体"/>
-                <w:b/>
-                <w:bCs/>
-                <w:sz w:val="24"/>
-              </w:rPr>
-            </w:pPr>
-          </w:p>
-          <w:p>
-            <w:pPr>
-              <w:jc w:val="right"/>
-              <w:rPr>
-                <w:rFonts w:hint="eastAsia" w:ascii="宋体" w:hAnsi="宋体" w:eastAsia="宋体" w:cs="宋体"/>
-                <w:b/>
-                <w:bCs/>
-                <w:sz w:val="24"/>
-              </w:rPr>
-            </w:pPr>
-            <w:r>
-              <w:rPr>
-                <w:rFonts w:hint="eastAsia" w:ascii="宋体" w:hAnsi="宋体" w:eastAsia="宋体" w:cs="宋体"/>
-                <w:b/>
-                <w:bCs/>
-                <w:sz w:val="24"/>
-              </w:rPr>
-              <w:t xml:space="preserve"> </w:t>
-            </w:r>
-          </w:p>
-          <w:p>
-            <w:pPr>
-              <w:jc w:val="center"/>
-              <w:rPr>
-                <w:rFonts w:hint="eastAsia" w:ascii="宋体" w:hAnsi="宋体" w:eastAsia="宋体" w:cs="宋体"/>
-                <w:b/>
-                <w:bCs/>
-                <w:sz w:val="24"/>
-              </w:rPr>
-            </w:pPr>
-            <w:r>
-              <w:rPr>
-                <w:rFonts w:hint="eastAsia" w:ascii="宋体" w:hAnsi="宋体" w:eastAsia="宋体" w:cs="宋体"/>
-                <w:b/>
-                <w:bCs/>
-                <w:sz w:val="24"/>
-              </w:rPr>
-              <w:t xml:space="preserve">                    日   期：2025年3月5日</w:t>
-            </w:r>
-          </w:p>
-          <w:p>
-            <w:pPr>
-              <w:rPr>
-                <w:rFonts w:hint="eastAsia" w:ascii="宋体" w:hAnsi="宋体" w:eastAsia="宋体" w:cs="宋体"/>
-                <w:b/>
-                <w:bCs/>
-                <w:sz w:val="24"/>
-              </w:rPr>
-            </w:pPr>
-          </w:p>
-        </w:tc>
-      </w:tr>
-    </w:tbl>
     <w:p>
       <w:pPr>
         <w:jc w:val="center"/>
         <w:rPr>
-          <w:sz w:val="32"/>
-          <w:szCs w:val="32"/>
-        </w:rPr>
-      </w:pPr>
-    </w:p>
-    <w:p>
-      <w:pPr>
-        <w:jc w:val="center"/>
-        <w:rPr>
+          <w:rFonts w:hint="eastAsia"/>
           <w:sz w:val="32"/>
           <w:szCs w:val="32"/>
         </w:rPr>
@@ -1720,7 +2522,7 @@
                 <w:bCs/>
                 <w:sz w:val="24"/>
               </w:rPr>
-              <w:t>时间：2025-3-9-14:30~16:00</w:t>
+              <w:t>时间：  2025-3-12-14:30~16:00</w:t>
             </w:r>
           </w:p>
           <w:p>
@@ -1756,7 +2558,7 @@
                 <w:bCs/>
                 <w:sz w:val="24"/>
               </w:rPr>
-              <w:t>地点：弘远楼409</w:t>
+              <w:t>地点：弘远楼414</w:t>
             </w:r>
           </w:p>
         </w:tc>
@@ -1902,7 +2704,7 @@
                 <w:bCs/>
                 <w:sz w:val="24"/>
               </w:rPr>
-              <w:t>老师检查毕业设计任务书执行情况，对照任务书的要求检查每位学生的完成情况，解答学生的疑惑，进一步指导学生如何做需求分析、概要设计，等等。</w:t>
+              <w:t>老师继续检查毕业设计任务书执行情况，对照任务书的要求检查每位学生的完成情况，解答学生的疑惑，进一步指导学生如何做概要设计、详细设计，等等。</w:t>
             </w:r>
           </w:p>
           <w:p>
@@ -1922,7 +2724,7 @@
                 <w:bCs/>
                 <w:sz w:val="24"/>
               </w:rPr>
-              <w:t>老师检查毕业设计文档的完成情况，检查文献翻译的内容是否与课题相关，检查文献翻译的数量是否满足要求，检查文献翻译的质量是否符合要求，检查文献综述是否有国内外现状分析，检查文献综述是否对于技术进行了综述，检查文献综述是否和开题相关，检查开题报告格式是否正确，检查开题报告各部分内容是否齐备，等等。</w:t>
+              <w:t>老师继续检查毕业设计文档的完成情况，检查文献翻译的内容是否与课题相关，检查文献翻译的数量是否满足要求，检查文献翻译的质量是否符合要求，检查文献综述是否有国内外现状分析，检查文献综述是否对于技术进行了综述，检查文献综述是否和开题相关，检查开题报告格式是否正确，检查开题报告各部分内容是否齐备，等等。</w:t>
             </w:r>
           </w:p>
           <w:p>
@@ -1984,9 +2786,29 @@
                 <w:sz w:val="24"/>
               </w:rPr>
             </w:pPr>
+          </w:p>
+          <w:p>
+            <w:pPr>
+              <w:rPr>
+                <w:rFonts w:hint="eastAsia" w:ascii="宋体" w:hAnsi="宋体" w:eastAsia="宋体" w:cs="宋体"/>
+                <w:b/>
+                <w:bCs/>
+                <w:sz w:val="24"/>
+              </w:rPr>
+            </w:pPr>
+          </w:p>
+          <w:p>
+            <w:pPr>
+              <w:rPr>
+                <w:rFonts w:hint="eastAsia" w:ascii="宋体" w:hAnsi="宋体" w:eastAsia="宋体" w:cs="宋体"/>
+                <w:b/>
+                <w:bCs/>
+                <w:sz w:val="24"/>
+              </w:rPr>
+            </w:pPr>
             <w:r>
               <w:drawing>
-                <wp:anchor distT="0" distB="0" distL="114300" distR="114300" simplePos="0" relativeHeight="251665408" behindDoc="0" locked="0" layoutInCell="1" allowOverlap="1">
+                <wp:anchor distT="0" distB="0" distL="114300" distR="114300" simplePos="0" relativeHeight="251661312" behindDoc="0" locked="0" layoutInCell="1" allowOverlap="1">
                   <wp:simplePos x="0" y="0"/>
                   <wp:positionH relativeFrom="column">
                     <wp:posOffset>3641725</wp:posOffset>
@@ -1997,7 +2819,7 @@
                   <wp:extent cx="1370965" cy="636905"/>
                   <wp:effectExtent l="0" t="0" r="635" b="10795"/>
                   <wp:wrapSquare wrapText="bothSides"/>
-                  <wp:docPr id="430835261" name="图片 430835261" descr="信件&#10;&#10;AI 生成的内容可能不正确。"/>
+                  <wp:docPr id="4" name="图片 4"/>
                   <wp:cNvGraphicFramePr>
                     <a:graphicFrameLocks xmlns:a="http://schemas.openxmlformats.org/drawingml/2006/main" noChangeAspect="1"/>
                   </wp:cNvGraphicFramePr>
@@ -2005,7 +2827,7 @@
                     <a:graphicData uri="http://schemas.openxmlformats.org/drawingml/2006/picture">
                       <pic:pic xmlns:pic="http://schemas.openxmlformats.org/drawingml/2006/picture">
                         <pic:nvPicPr>
-                          <pic:cNvPr id="430835261" name="图片 430835261" descr="信件&#10;&#10;AI 生成的内容可能不正确。"/>
+                          <pic:cNvPr id="4" name="图片 4"/>
                           <pic:cNvPicPr>
                             <a:picLocks noChangeAspect="1"/>
                           </pic:cNvPicPr>
@@ -2115,7 +2937,7 @@
                 <w:bCs/>
                 <w:sz w:val="24"/>
               </w:rPr>
-              <w:t xml:space="preserve">                    日   期：2025年3月9日</w:t>
+              <w:t xml:space="preserve">                    日   期：2025年3月12日</w:t>
             </w:r>
           </w:p>
           <w:p>
@@ -2135,16 +2957,6 @@
       <w:pPr>
         <w:jc w:val="center"/>
         <w:rPr>
-          <w:sz w:val="32"/>
-          <w:szCs w:val="32"/>
-        </w:rPr>
-      </w:pPr>
-    </w:p>
-    <w:p>
-      <w:pPr>
-        <w:jc w:val="center"/>
-        <w:rPr>
-          <w:rFonts w:hint="eastAsia"/>
           <w:sz w:val="32"/>
           <w:szCs w:val="32"/>
         </w:rPr>
@@ -2223,7 +3035,7 @@
                 <w:bCs/>
                 <w:sz w:val="24"/>
               </w:rPr>
-              <w:t>时间：  2025-3-12-14:30~16:00</w:t>
+              <w:t>时间：  2025-3-19-14:30~16:00</w:t>
             </w:r>
           </w:p>
           <w:p>
@@ -2259,7 +3071,7 @@
                 <w:bCs/>
                 <w:sz w:val="24"/>
               </w:rPr>
-              <w:t>地点：弘远楼414</w:t>
+              <w:t>地点：弘远楼409</w:t>
             </w:r>
           </w:p>
         </w:tc>
@@ -2497,19 +3309,9 @@
                 <w:sz w:val="24"/>
               </w:rPr>
             </w:pPr>
-          </w:p>
-          <w:p>
-            <w:pPr>
-              <w:rPr>
-                <w:rFonts w:hint="eastAsia" w:ascii="宋体" w:hAnsi="宋体" w:eastAsia="宋体" w:cs="宋体"/>
-                <w:b/>
-                <w:bCs/>
-                <w:sz w:val="24"/>
-              </w:rPr>
-            </w:pPr>
             <w:r>
               <w:drawing>
-                <wp:anchor distT="0" distB="0" distL="114300" distR="114300" simplePos="0" relativeHeight="251661312" behindDoc="0" locked="0" layoutInCell="1" allowOverlap="1">
+                <wp:anchor distT="0" distB="0" distL="114300" distR="114300" simplePos="0" relativeHeight="251662336" behindDoc="0" locked="0" layoutInCell="1" allowOverlap="1">
                   <wp:simplePos x="0" y="0"/>
                   <wp:positionH relativeFrom="column">
                     <wp:posOffset>3641725</wp:posOffset>
@@ -2520,7 +3322,7 @@
                   <wp:extent cx="1370965" cy="636905"/>
                   <wp:effectExtent l="0" t="0" r="635" b="10795"/>
                   <wp:wrapSquare wrapText="bothSides"/>
-                  <wp:docPr id="4" name="图片 4"/>
+                  <wp:docPr id="5" name="图片 5"/>
                   <wp:cNvGraphicFramePr>
                     <a:graphicFrameLocks xmlns:a="http://schemas.openxmlformats.org/drawingml/2006/main" noChangeAspect="1"/>
                   </wp:cNvGraphicFramePr>
@@ -2528,7 +3330,7 @@
                     <a:graphicData uri="http://schemas.openxmlformats.org/drawingml/2006/picture">
                       <pic:pic xmlns:pic="http://schemas.openxmlformats.org/drawingml/2006/picture">
                         <pic:nvPicPr>
-                          <pic:cNvPr id="4" name="图片 4"/>
+                          <pic:cNvPr id="5" name="图片 5"/>
                           <pic:cNvPicPr>
                             <a:picLocks noChangeAspect="1"/>
                           </pic:cNvPicPr>
@@ -2638,26 +3440,25 @@
                 <w:bCs/>
                 <w:sz w:val="24"/>
               </w:rPr>
-              <w:t xml:space="preserve">                    日   期：2025年3月12日</w:t>
-            </w:r>
-          </w:p>
-          <w:p>
-            <w:pPr>
-              <w:rPr>
-                <w:rFonts w:hint="eastAsia" w:ascii="宋体" w:hAnsi="宋体" w:eastAsia="宋体" w:cs="宋体"/>
-                <w:b/>
-                <w:bCs/>
-                <w:sz w:val="24"/>
-              </w:rPr>
-            </w:pPr>
+              <w:t xml:space="preserve">                    日   期：2025年3月19日</w:t>
+            </w:r>
           </w:p>
         </w:tc>
       </w:tr>
     </w:tbl>
     <w:p>
       <w:pPr>
-        <w:jc w:val="center"/>
-        <w:rPr>
+        <w:rPr>
+          <w:rFonts w:hint="eastAsia"/>
+          <w:sz w:val="32"/>
+          <w:szCs w:val="32"/>
+        </w:rPr>
+      </w:pPr>
+    </w:p>
+    <w:p>
+      <w:pPr>
+        <w:rPr>
+          <w:rFonts w:hint="eastAsia"/>
           <w:sz w:val="32"/>
           <w:szCs w:val="32"/>
         </w:rPr>
@@ -2736,7 +3537,7 @@
                 <w:bCs/>
                 <w:sz w:val="24"/>
               </w:rPr>
-              <w:t>时间：  2025-3-19-14:30~16:00</w:t>
+              <w:t>时间：  2025-3-25-14:30~16:00</w:t>
             </w:r>
           </w:p>
           <w:p>
@@ -2938,7 +3739,7 @@
                 <w:bCs/>
                 <w:sz w:val="24"/>
               </w:rPr>
-              <w:t>老师继续检查毕业设计文档的完成情况，检查文献翻译的内容是否与课题相关，检查文献翻译的数量是否满足要求，检查文献翻译的质量是否符合要求，检查文献综述是否有国内外现状分析，检查文献综述是否对于技术进行了综述，检查文献综述是否和开题相关，检查开题报告格式是否正确，检查开题报告各部分内容是否齐备，等等。</w:t>
+              <w:t xml:space="preserve">老师继续检查毕业设计文档的完成情况，检查文献翻译的内容是否与课题相关，检查文献翻译的数量是否满足要求，检查文献翻译的质量是否符合要求，检查文献综述是否有国内外现状分析，检查学生的修改情况。 </w:t>
             </w:r>
           </w:p>
           <w:p>
@@ -2958,7 +3759,7 @@
                 <w:bCs/>
                 <w:sz w:val="24"/>
               </w:rPr>
-              <w:t>学生对于毕业设计任务的理解有些偏差，一一都做了解释，学生对一些技术问题还有些不了解，也都进行了讲解，学生进一步明确了毕业开发的内容。</w:t>
+              <w:t>老师检查学生开发的初步系统功能，对照毕业设计任务书逐一进行比对，检查系统是否完成毕业设计任务书的各项要求，对于没有实现的功能进行技术指导，纠正了一些系统设计的偏差，对于学生的技术方面的疑惑一一都做了解释，帮助学生进一步开发系统。</w:t>
             </w:r>
           </w:p>
           <w:p>
@@ -3012,7 +3813,7 @@
             </w:pPr>
             <w:r>
               <w:drawing>
-                <wp:anchor distT="0" distB="0" distL="114300" distR="114300" simplePos="0" relativeHeight="251662336" behindDoc="0" locked="0" layoutInCell="1" allowOverlap="1">
+                <wp:anchor distT="0" distB="0" distL="114300" distR="114300" simplePos="0" relativeHeight="251666432" behindDoc="0" locked="0" layoutInCell="1" allowOverlap="1">
                   <wp:simplePos x="0" y="0"/>
                   <wp:positionH relativeFrom="column">
                     <wp:posOffset>3641725</wp:posOffset>
@@ -3023,7 +3824,7 @@
                   <wp:extent cx="1370965" cy="636905"/>
                   <wp:effectExtent l="0" t="0" r="635" b="10795"/>
                   <wp:wrapSquare wrapText="bothSides"/>
-                  <wp:docPr id="5" name="图片 5"/>
+                  <wp:docPr id="2012803571" name="图片 2012803571" descr="信件&#10;&#10;AI 生成的内容可能不正确。"/>
                   <wp:cNvGraphicFramePr>
                     <a:graphicFrameLocks xmlns:a="http://schemas.openxmlformats.org/drawingml/2006/main" noChangeAspect="1"/>
                   </wp:cNvGraphicFramePr>
@@ -3031,7 +3832,7 @@
                     <a:graphicData uri="http://schemas.openxmlformats.org/drawingml/2006/picture">
                       <pic:pic xmlns:pic="http://schemas.openxmlformats.org/drawingml/2006/picture">
                         <pic:nvPicPr>
-                          <pic:cNvPr id="5" name="图片 5"/>
+                          <pic:cNvPr id="2012803571" name="图片 2012803571" descr="信件&#10;&#10;AI 生成的内容可能不正确。"/>
                           <pic:cNvPicPr>
                             <a:picLocks noChangeAspect="1"/>
                           </pic:cNvPicPr>
@@ -3141,7 +3942,7 @@
                 <w:bCs/>
                 <w:sz w:val="24"/>
               </w:rPr>
-              <w:t xml:space="preserve">                    日   期：2025年3月19日</w:t>
+              <w:t xml:space="preserve">                    日   期：2025年3月25日</w:t>
             </w:r>
           </w:p>
         </w:tc>
@@ -3149,8 +3950,8 @@
     </w:tbl>
     <w:p>
       <w:pPr>
-        <w:rPr>
-          <w:rFonts w:hint="eastAsia"/>
+        <w:jc w:val="center"/>
+        <w:rPr>
           <w:sz w:val="32"/>
           <w:szCs w:val="32"/>
         </w:rPr>
@@ -3158,8 +3959,17 @@
     </w:p>
     <w:p>
       <w:pPr>
-        <w:rPr>
-          <w:rFonts w:hint="eastAsia"/>
+        <w:jc w:val="center"/>
+        <w:rPr>
+          <w:sz w:val="32"/>
+          <w:szCs w:val="32"/>
+        </w:rPr>
+      </w:pPr>
+    </w:p>
+    <w:p>
+      <w:pPr>
+        <w:jc w:val="center"/>
+        <w:rPr>
           <w:sz w:val="32"/>
           <w:szCs w:val="32"/>
         </w:rPr>
@@ -3238,7 +4048,7 @@
                 <w:bCs/>
                 <w:sz w:val="24"/>
               </w:rPr>
-              <w:t>时间：  2025-3-25-14:30~16:00</w:t>
+              <w:t>时间：  2025-4-1-14:30~16:00</w:t>
             </w:r>
           </w:p>
           <w:p>
@@ -3359,6 +4169,9 @@
             <w:right w:w="108" w:type="dxa"/>
           </w:tblCellMar>
         </w:tblPrEx>
+        <w:trPr>
+          <w:trHeight w:val="10010" w:hRule="atLeast"/>
+        </w:trPr>
         <w:tc>
           <w:tcPr>
             <w:tcW w:w="8522" w:type="dxa"/>
@@ -3440,7 +4253,7 @@
                 <w:bCs/>
                 <w:sz w:val="24"/>
               </w:rPr>
-              <w:t xml:space="preserve">老师继续检查毕业设计文档的完成情况，检查文献翻译的内容是否与课题相关，检查文献翻译的数量是否满足要求，检查文献翻译的质量是否符合要求，检查文献综述是否有国内外现状分析，检查学生的修改情况。 </w:t>
+              <w:t>老师继续检查毕业设计文档的完成情况，检查文献翻译的内容是否与课题相关，检查文献翻译的数量是否满足要求，检查文献翻译的质量是否符合要求求等，检查学生毕业设计文档的修改情况，帮助学生进一步解决文档。</w:t>
             </w:r>
           </w:p>
           <w:p>
@@ -3492,29 +4305,9 @@
                 <w:sz w:val="24"/>
               </w:rPr>
             </w:pPr>
-          </w:p>
-          <w:p>
-            <w:pPr>
-              <w:rPr>
-                <w:rFonts w:hint="eastAsia" w:ascii="宋体" w:hAnsi="宋体" w:eastAsia="宋体" w:cs="宋体"/>
-                <w:b/>
-                <w:bCs/>
-                <w:sz w:val="24"/>
-              </w:rPr>
-            </w:pPr>
-          </w:p>
-          <w:p>
-            <w:pPr>
-              <w:rPr>
-                <w:rFonts w:hint="eastAsia" w:ascii="宋体" w:hAnsi="宋体" w:eastAsia="宋体" w:cs="宋体"/>
-                <w:b/>
-                <w:bCs/>
-                <w:sz w:val="24"/>
-              </w:rPr>
-            </w:pPr>
             <w:r>
               <w:drawing>
-                <wp:anchor distT="0" distB="0" distL="114300" distR="114300" simplePos="0" relativeHeight="251666432" behindDoc="0" locked="0" layoutInCell="1" allowOverlap="1">
+                <wp:anchor distT="0" distB="0" distL="114300" distR="114300" simplePos="0" relativeHeight="251667456" behindDoc="0" locked="0" layoutInCell="1" allowOverlap="1">
                   <wp:simplePos x="0" y="0"/>
                   <wp:positionH relativeFrom="column">
                     <wp:posOffset>3641725</wp:posOffset>
@@ -3525,7 +4318,7 @@
                   <wp:extent cx="1370965" cy="636905"/>
                   <wp:effectExtent l="0" t="0" r="635" b="10795"/>
                   <wp:wrapSquare wrapText="bothSides"/>
-                  <wp:docPr id="2012803571" name="图片 2012803571" descr="信件&#10;&#10;AI 生成的内容可能不正确。"/>
+                  <wp:docPr id="1211156560" name="图片 1211156560" descr="信件&#10;&#10;AI 生成的内容可能不正确。"/>
                   <wp:cNvGraphicFramePr>
                     <a:graphicFrameLocks xmlns:a="http://schemas.openxmlformats.org/drawingml/2006/main" noChangeAspect="1"/>
                   </wp:cNvGraphicFramePr>
@@ -3533,7 +4326,7 @@
                     <a:graphicData uri="http://schemas.openxmlformats.org/drawingml/2006/picture">
                       <pic:pic xmlns:pic="http://schemas.openxmlformats.org/drawingml/2006/picture">
                         <pic:nvPicPr>
-                          <pic:cNvPr id="2012803571" name="图片 2012803571" descr="信件&#10;&#10;AI 生成的内容可能不正确。"/>
+                          <pic:cNvPr id="1211156560" name="图片 1211156560" descr="信件&#10;&#10;AI 生成的内容可能不正确。"/>
                           <pic:cNvPicPr>
                             <a:picLocks noChangeAspect="1"/>
                           </pic:cNvPicPr>
@@ -3643,21 +4436,12 @@
                 <w:bCs/>
                 <w:sz w:val="24"/>
               </w:rPr>
-              <w:t xml:space="preserve">                    日   期：2025年3月25日</w:t>
+              <w:t xml:space="preserve">                    日   期：2025年4月1日</w:t>
             </w:r>
           </w:p>
         </w:tc>
       </w:tr>
     </w:tbl>
-    <w:p>
-      <w:pPr>
-        <w:jc w:val="center"/>
-        <w:rPr>
-          <w:sz w:val="32"/>
-          <w:szCs w:val="32"/>
-        </w:rPr>
-      </w:pPr>
-    </w:p>
     <w:p>
       <w:pPr>
         <w:jc w:val="center"/>
@@ -3749,7 +4533,7 @@
                 <w:bCs/>
                 <w:sz w:val="24"/>
               </w:rPr>
-              <w:t>时间：  2025-4-1-14:30~16:00</w:t>
+              <w:t>时间：  2025-4-5-14:30~16:00</w:t>
             </w:r>
           </w:p>
           <w:p>
@@ -3785,7 +4569,7 @@
                 <w:bCs/>
                 <w:sz w:val="24"/>
               </w:rPr>
-              <w:t>地点：弘远楼409</w:t>
+              <w:t>地点：弘远楼414</w:t>
             </w:r>
           </w:p>
         </w:tc>
@@ -3870,9 +4654,6 @@
             <w:right w:w="108" w:type="dxa"/>
           </w:tblCellMar>
         </w:tblPrEx>
-        <w:trPr>
-          <w:trHeight w:val="10010" w:hRule="atLeast"/>
-        </w:trPr>
         <w:tc>
           <w:tcPr>
             <w:tcW w:w="8522" w:type="dxa"/>
@@ -3934,7 +4715,7 @@
                 <w:bCs/>
                 <w:sz w:val="24"/>
               </w:rPr>
-              <w:t>老师继续检查毕业设计任务书执行情况，对照任务书的要求检查每位学生的完成情况，解答学生的疑惑，进一步指导学生如何做概要设计、详细设计，等等。</w:t>
+              <w:t>老师继续检查毕业设计任务书执行情况，对照任务书的要求检查每位学生的完成情况，解答学生的疑惑，进一步指导学生如何做详细设计、系统开发，等等。</w:t>
             </w:r>
           </w:p>
           <w:p>
@@ -3954,7 +4735,7 @@
                 <w:bCs/>
                 <w:sz w:val="24"/>
               </w:rPr>
-              <w:t>老师继续检查毕业设计文档的完成情况，检查文献翻译的内容是否与课题相关，检查文献翻译的数量是否满足要求，检查文献翻译的质量是否符合要求求等，检查学生毕业设计文档的修改情况，帮助学生进一步解决文档。</w:t>
+              <w:t>老师检查学生毕业设计文档的修改情况，帮助学生进一步解决文档。</w:t>
             </w:r>
           </w:p>
           <w:p>
@@ -3994,7 +4775,7 @@
                 <w:bCs/>
                 <w:sz w:val="24"/>
               </w:rPr>
-              <w:t>咨询学生的就业情况，指导学生树立正确的就业观，分析就业形式，促进学生尽快求职面试，加大力度促使学生就业。</w:t>
+              <w:t>老师咨询学生的就业情况，鼓励了一些签了就业协议的同学，帮扶了一些还没有落实工作的学生，分析就业形式，督促学生尽快求职面试签协议。</w:t>
             </w:r>
           </w:p>
           <w:p>
@@ -4008,7 +4789,7 @@
             </w:pPr>
             <w:r>
               <w:drawing>
-                <wp:anchor distT="0" distB="0" distL="114300" distR="114300" simplePos="0" relativeHeight="251667456" behindDoc="0" locked="0" layoutInCell="1" allowOverlap="1">
+                <wp:anchor distT="0" distB="0" distL="114300" distR="114300" simplePos="0" relativeHeight="251668480" behindDoc="0" locked="0" layoutInCell="1" allowOverlap="1">
                   <wp:simplePos x="0" y="0"/>
                   <wp:positionH relativeFrom="column">
                     <wp:posOffset>3641725</wp:posOffset>
@@ -4019,7 +4800,7 @@
                   <wp:extent cx="1370965" cy="636905"/>
                   <wp:effectExtent l="0" t="0" r="635" b="10795"/>
                   <wp:wrapSquare wrapText="bothSides"/>
-                  <wp:docPr id="1211156560" name="图片 1211156560" descr="信件&#10;&#10;AI 生成的内容可能不正确。"/>
+                  <wp:docPr id="468323458" name="图片 468323458" descr="信件&#10;&#10;AI 生成的内容可能不正确。"/>
                   <wp:cNvGraphicFramePr>
                     <a:graphicFrameLocks xmlns:a="http://schemas.openxmlformats.org/drawingml/2006/main" noChangeAspect="1"/>
                   </wp:cNvGraphicFramePr>
@@ -4027,7 +4808,7 @@
                     <a:graphicData uri="http://schemas.openxmlformats.org/drawingml/2006/picture">
                       <pic:pic xmlns:pic="http://schemas.openxmlformats.org/drawingml/2006/picture">
                         <pic:nvPicPr>
-                          <pic:cNvPr id="1211156560" name="图片 1211156560" descr="信件&#10;&#10;AI 生成的内容可能不正确。"/>
+                          <pic:cNvPr id="468323458" name="图片 468323458" descr="信件&#10;&#10;AI 生成的内容可能不正确。"/>
                           <pic:cNvPicPr>
                             <a:picLocks noChangeAspect="1"/>
                           </pic:cNvPicPr>
@@ -4137,7 +4918,7 @@
                 <w:bCs/>
                 <w:sz w:val="24"/>
               </w:rPr>
-              <w:t xml:space="preserve">                    日   期：2025年4月1日</w:t>
+              <w:t xml:space="preserve">                    日   期：2025年4月5日</w:t>
             </w:r>
           </w:p>
         </w:tc>
@@ -4147,6 +4928,7 @@
       <w:pPr>
         <w:jc w:val="center"/>
         <w:rPr>
+          <w:rFonts w:hint="eastAsia"/>
           <w:sz w:val="32"/>
           <w:szCs w:val="32"/>
         </w:rPr>
@@ -4156,6 +4938,34 @@
       <w:pPr>
         <w:jc w:val="center"/>
         <w:rPr>
+          <w:sz w:val="32"/>
+          <w:szCs w:val="32"/>
+        </w:rPr>
+      </w:pPr>
+    </w:p>
+    <w:p>
+      <w:pPr>
+        <w:jc w:val="center"/>
+        <w:rPr>
+          <w:sz w:val="32"/>
+          <w:szCs w:val="32"/>
+        </w:rPr>
+      </w:pPr>
+    </w:p>
+    <w:p>
+      <w:pPr>
+        <w:jc w:val="center"/>
+        <w:rPr>
+          <w:sz w:val="32"/>
+          <w:szCs w:val="32"/>
+        </w:rPr>
+      </w:pPr>
+    </w:p>
+    <w:p>
+      <w:pPr>
+        <w:jc w:val="center"/>
+        <w:rPr>
+          <w:rFonts w:hint="eastAsia"/>
           <w:sz w:val="32"/>
           <w:szCs w:val="32"/>
         </w:rPr>
@@ -4234,511 +5044,6 @@
                 <w:bCs/>
                 <w:sz w:val="24"/>
               </w:rPr>
-              <w:t>时间：  2025-4-5-14:30~16:00</w:t>
-            </w:r>
-          </w:p>
-          <w:p>
-            <w:pPr>
-              <w:rPr>
-                <w:rFonts w:hint="eastAsia" w:ascii="宋体" w:hAnsi="宋体" w:eastAsia="宋体" w:cs="宋体"/>
-                <w:b/>
-                <w:bCs/>
-                <w:sz w:val="24"/>
-              </w:rPr>
-            </w:pPr>
-          </w:p>
-        </w:tc>
-        <w:tc>
-          <w:tcPr>
-            <w:tcW w:w="4261" w:type="dxa"/>
-            <w:vAlign w:val="center"/>
-          </w:tcPr>
-          <w:p>
-            <w:pPr>
-              <w:rPr>
-                <w:rFonts w:hint="eastAsia" w:ascii="宋体" w:hAnsi="宋体" w:eastAsia="宋体" w:cs="宋体"/>
-                <w:b/>
-                <w:bCs/>
-                <w:sz w:val="24"/>
-                <w:u w:val="single"/>
-              </w:rPr>
-            </w:pPr>
-            <w:r>
-              <w:rPr>
-                <w:rFonts w:hint="eastAsia" w:ascii="宋体" w:hAnsi="宋体" w:eastAsia="宋体" w:cs="宋体"/>
-                <w:b/>
-                <w:bCs/>
-                <w:sz w:val="24"/>
-              </w:rPr>
-              <w:t>地点：弘远楼414</w:t>
-            </w:r>
-          </w:p>
-        </w:tc>
-      </w:tr>
-      <w:tr>
-        <w:tblPrEx>
-          <w:tblBorders>
-            <w:top w:val="single" w:color="auto" w:sz="4" w:space="0"/>
-            <w:left w:val="single" w:color="auto" w:sz="4" w:space="0"/>
-            <w:bottom w:val="single" w:color="auto" w:sz="4" w:space="0"/>
-            <w:right w:val="single" w:color="auto" w:sz="4" w:space="0"/>
-            <w:insideH w:val="single" w:color="auto" w:sz="4" w:space="0"/>
-            <w:insideV w:val="single" w:color="auto" w:sz="4" w:space="0"/>
-          </w:tblBorders>
-          <w:tblCellMar>
-            <w:top w:w="0" w:type="dxa"/>
-            <w:left w:w="108" w:type="dxa"/>
-            <w:bottom w:w="0" w:type="dxa"/>
-            <w:right w:w="108" w:type="dxa"/>
-          </w:tblCellMar>
-        </w:tblPrEx>
-        <w:tc>
-          <w:tcPr>
-            <w:tcW w:w="8522" w:type="dxa"/>
-            <w:gridSpan w:val="2"/>
-          </w:tcPr>
-          <w:p>
-            <w:pPr>
-              <w:rPr>
-                <w:rFonts w:hint="eastAsia" w:ascii="宋体" w:hAnsi="宋体" w:eastAsia="宋体" w:cs="宋体"/>
-                <w:b/>
-                <w:bCs/>
-                <w:sz w:val="24"/>
-              </w:rPr>
-            </w:pPr>
-          </w:p>
-          <w:p>
-            <w:pPr>
-              <w:rPr>
-                <w:rFonts w:hint="eastAsia" w:ascii="宋体" w:hAnsi="宋体" w:eastAsia="宋体" w:cs="宋体"/>
-                <w:b/>
-                <w:bCs/>
-                <w:sz w:val="24"/>
-              </w:rPr>
-            </w:pPr>
-            <w:r>
-              <w:rPr>
-                <w:rFonts w:hint="eastAsia" w:ascii="宋体" w:hAnsi="宋体" w:eastAsia="宋体" w:cs="宋体"/>
-                <w:b/>
-                <w:bCs/>
-                <w:sz w:val="24"/>
-              </w:rPr>
-              <w:t>指导方式：√①见面；  ②电话； √③网络（微信、QQ等）；  ④其他：</w:t>
-            </w:r>
-          </w:p>
-          <w:p>
-            <w:pPr>
-              <w:rPr>
-                <w:rFonts w:hint="eastAsia" w:ascii="宋体" w:hAnsi="宋体" w:eastAsia="宋体" w:cs="宋体"/>
-                <w:b/>
-                <w:bCs/>
-                <w:sz w:val="24"/>
-              </w:rPr>
-            </w:pPr>
-          </w:p>
-        </w:tc>
-      </w:tr>
-      <w:tr>
-        <w:tblPrEx>
-          <w:tblBorders>
-            <w:top w:val="single" w:color="auto" w:sz="4" w:space="0"/>
-            <w:left w:val="single" w:color="auto" w:sz="4" w:space="0"/>
-            <w:bottom w:val="single" w:color="auto" w:sz="4" w:space="0"/>
-            <w:right w:val="single" w:color="auto" w:sz="4" w:space="0"/>
-            <w:insideH w:val="single" w:color="auto" w:sz="4" w:space="0"/>
-            <w:insideV w:val="single" w:color="auto" w:sz="4" w:space="0"/>
-          </w:tblBorders>
-          <w:tblCellMar>
-            <w:top w:w="0" w:type="dxa"/>
-            <w:left w:w="108" w:type="dxa"/>
-            <w:bottom w:w="0" w:type="dxa"/>
-            <w:right w:w="108" w:type="dxa"/>
-          </w:tblCellMar>
-        </w:tblPrEx>
-        <w:tc>
-          <w:tcPr>
-            <w:tcW w:w="8522" w:type="dxa"/>
-            <w:gridSpan w:val="2"/>
-          </w:tcPr>
-          <w:p>
-            <w:pPr>
-              <w:rPr>
-                <w:rFonts w:hint="eastAsia" w:ascii="宋体" w:hAnsi="宋体" w:eastAsia="宋体" w:cs="宋体"/>
-                <w:b/>
-                <w:bCs/>
-                <w:sz w:val="24"/>
-              </w:rPr>
-            </w:pPr>
-          </w:p>
-          <w:p>
-            <w:pPr>
-              <w:rPr>
-                <w:rFonts w:hint="eastAsia" w:ascii="宋体" w:hAnsi="宋体" w:eastAsia="宋体" w:cs="宋体"/>
-                <w:b/>
-                <w:bCs/>
-                <w:sz w:val="24"/>
-              </w:rPr>
-            </w:pPr>
-            <w:r>
-              <w:rPr>
-                <w:rFonts w:hint="eastAsia" w:ascii="宋体" w:hAnsi="宋体" w:eastAsia="宋体" w:cs="宋体"/>
-                <w:b/>
-                <w:bCs/>
-                <w:sz w:val="24"/>
-              </w:rPr>
-              <w:t>毕业设计（论文）进展及教师指导情况（包括学生本周完成情况、出现的问题、针对性指导情况等）：</w:t>
-            </w:r>
-          </w:p>
-          <w:p>
-            <w:pPr>
-              <w:rPr>
-                <w:rFonts w:hint="eastAsia" w:ascii="宋体" w:hAnsi="宋体" w:eastAsia="宋体" w:cs="宋体"/>
-                <w:b/>
-                <w:bCs/>
-                <w:sz w:val="24"/>
-              </w:rPr>
-            </w:pPr>
-          </w:p>
-          <w:p>
-            <w:pPr>
-              <w:ind w:firstLine="480" w:firstLineChars="200"/>
-              <w:rPr>
-                <w:rFonts w:hint="eastAsia" w:ascii="华文楷体" w:hAnsi="华文楷体" w:eastAsia="华文楷体" w:cs="华文楷体"/>
-                <w:b/>
-                <w:bCs/>
-                <w:sz w:val="24"/>
-              </w:rPr>
-            </w:pPr>
-            <w:r>
-              <w:rPr>
-                <w:rFonts w:hint="eastAsia" w:ascii="华文楷体" w:hAnsi="华文楷体" w:eastAsia="华文楷体" w:cs="华文楷体"/>
-                <w:b/>
-                <w:bCs/>
-                <w:sz w:val="24"/>
-              </w:rPr>
-              <w:t>老师继续检查毕业设计任务书执行情况，对照任务书的要求检查每位学生的完成情况，解答学生的疑惑，进一步指导学生如何做详细设计、系统开发，等等。</w:t>
-            </w:r>
-          </w:p>
-          <w:p>
-            <w:pPr>
-              <w:ind w:firstLine="480" w:firstLineChars="200"/>
-              <w:rPr>
-                <w:rFonts w:hint="eastAsia" w:ascii="华文楷体" w:hAnsi="华文楷体" w:eastAsia="华文楷体" w:cs="华文楷体"/>
-                <w:b/>
-                <w:bCs/>
-                <w:sz w:val="24"/>
-              </w:rPr>
-            </w:pPr>
-            <w:r>
-              <w:rPr>
-                <w:rFonts w:hint="eastAsia" w:ascii="华文楷体" w:hAnsi="华文楷体" w:eastAsia="华文楷体" w:cs="华文楷体"/>
-                <w:b/>
-                <w:bCs/>
-                <w:sz w:val="24"/>
-              </w:rPr>
-              <w:t>老师检查学生毕业设计文档的修改情况，帮助学生进一步解决文档。</w:t>
-            </w:r>
-          </w:p>
-          <w:p>
-            <w:pPr>
-              <w:ind w:firstLine="480" w:firstLineChars="200"/>
-              <w:rPr>
-                <w:rFonts w:hint="eastAsia" w:ascii="华文楷体" w:hAnsi="华文楷体" w:eastAsia="华文楷体" w:cs="华文楷体"/>
-                <w:b/>
-                <w:bCs/>
-                <w:sz w:val="24"/>
-              </w:rPr>
-            </w:pPr>
-            <w:r>
-              <w:rPr>
-                <w:rFonts w:hint="eastAsia" w:ascii="华文楷体" w:hAnsi="华文楷体" w:eastAsia="华文楷体" w:cs="华文楷体"/>
-                <w:b/>
-                <w:bCs/>
-                <w:sz w:val="24"/>
-              </w:rPr>
-              <w:t>老师检查学生开发的初步系统功能，对照毕业设计任务书逐一进行比对，检查系统是否完成毕业设计任务书的各项要求，对于没有实现的功能进行技术指导，纠正了一些系统设计的偏差，对于学生的技术方面的疑惑一一都做了解释，帮助学生进一步开发系统。</w:t>
-            </w:r>
-          </w:p>
-          <w:p>
-            <w:pPr>
-              <w:ind w:firstLine="480" w:firstLineChars="200"/>
-              <w:rPr>
-                <w:rFonts w:hint="eastAsia" w:ascii="宋体" w:hAnsi="宋体" w:eastAsia="宋体" w:cs="宋体"/>
-                <w:b/>
-                <w:bCs/>
-                <w:sz w:val="24"/>
-              </w:rPr>
-            </w:pPr>
-            <w:r>
-              <w:rPr>
-                <w:rFonts w:hint="eastAsia" w:ascii="华文楷体" w:hAnsi="华文楷体" w:eastAsia="华文楷体" w:cs="华文楷体"/>
-                <w:b/>
-                <w:bCs/>
-                <w:sz w:val="24"/>
-              </w:rPr>
-              <w:t>老师咨询学生的就业情况，鼓励了一些签了就业协议的同学，帮扶了一些还没有落实工作的学生，分析就业形式，督促学生尽快求职面试签协议。</w:t>
-            </w:r>
-          </w:p>
-          <w:p>
-            <w:pPr>
-              <w:rPr>
-                <w:rFonts w:hint="eastAsia" w:ascii="宋体" w:hAnsi="宋体" w:eastAsia="宋体" w:cs="宋体"/>
-                <w:b/>
-                <w:bCs/>
-                <w:sz w:val="24"/>
-              </w:rPr>
-            </w:pPr>
-            <w:r>
-              <w:drawing>
-                <wp:anchor distT="0" distB="0" distL="114300" distR="114300" simplePos="0" relativeHeight="251668480" behindDoc="0" locked="0" layoutInCell="1" allowOverlap="1">
-                  <wp:simplePos x="0" y="0"/>
-                  <wp:positionH relativeFrom="column">
-                    <wp:posOffset>3641725</wp:posOffset>
-                  </wp:positionH>
-                  <wp:positionV relativeFrom="paragraph">
-                    <wp:posOffset>187960</wp:posOffset>
-                  </wp:positionV>
-                  <wp:extent cx="1370965" cy="636905"/>
-                  <wp:effectExtent l="0" t="0" r="635" b="10795"/>
-                  <wp:wrapSquare wrapText="bothSides"/>
-                  <wp:docPr id="468323458" name="图片 468323458" descr="信件&#10;&#10;AI 生成的内容可能不正确。"/>
-                  <wp:cNvGraphicFramePr>
-                    <a:graphicFrameLocks xmlns:a="http://schemas.openxmlformats.org/drawingml/2006/main" noChangeAspect="1"/>
-                  </wp:cNvGraphicFramePr>
-                  <a:graphic xmlns:a="http://schemas.openxmlformats.org/drawingml/2006/main">
-                    <a:graphicData uri="http://schemas.openxmlformats.org/drawingml/2006/picture">
-                      <pic:pic xmlns:pic="http://schemas.openxmlformats.org/drawingml/2006/picture">
-                        <pic:nvPicPr>
-                          <pic:cNvPr id="468323458" name="图片 468323458" descr="信件&#10;&#10;AI 生成的内容可能不正确。"/>
-                          <pic:cNvPicPr>
-                            <a:picLocks noChangeAspect="1"/>
-                          </pic:cNvPicPr>
-                        </pic:nvPicPr>
-                        <pic:blipFill>
-                          <a:blip r:embed="rId4"/>
-                          <a:stretch>
-                            <a:fillRect/>
-                          </a:stretch>
-                        </pic:blipFill>
-                        <pic:spPr>
-                          <a:xfrm>
-                            <a:off x="0" y="0"/>
-                            <a:ext cx="1370965" cy="636905"/>
-                          </a:xfrm>
-                          <a:prstGeom prst="rect">
-                            <a:avLst/>
-                          </a:prstGeom>
-                          <a:noFill/>
-                          <a:ln>
-                            <a:noFill/>
-                          </a:ln>
-                        </pic:spPr>
-                      </pic:pic>
-                    </a:graphicData>
-                  </a:graphic>
-                </wp:anchor>
-              </w:drawing>
-            </w:r>
-          </w:p>
-          <w:p>
-            <w:pPr>
-              <w:rPr>
-                <w:rFonts w:hint="eastAsia" w:ascii="宋体" w:hAnsi="宋体" w:eastAsia="宋体" w:cs="宋体"/>
-                <w:b/>
-                <w:bCs/>
-                <w:sz w:val="24"/>
-              </w:rPr>
-            </w:pPr>
-          </w:p>
-          <w:p>
-            <w:pPr>
-              <w:ind w:firstLine="3855" w:firstLineChars="1600"/>
-              <w:jc w:val="left"/>
-              <w:rPr>
-                <w:rFonts w:hint="eastAsia" w:ascii="宋体" w:hAnsi="宋体" w:eastAsia="宋体" w:cs="宋体"/>
-                <w:b/>
-                <w:bCs/>
-                <w:sz w:val="24"/>
-              </w:rPr>
-            </w:pPr>
-            <w:r>
-              <w:rPr>
-                <w:rFonts w:hint="eastAsia" w:ascii="宋体" w:hAnsi="宋体" w:eastAsia="宋体" w:cs="宋体"/>
-                <w:b/>
-                <w:bCs/>
-                <w:sz w:val="24"/>
-              </w:rPr>
-              <w:t>指导教师签名：</w:t>
-            </w:r>
-          </w:p>
-          <w:p>
-            <w:pPr>
-              <w:jc w:val="left"/>
-              <w:rPr>
-                <w:rFonts w:hint="eastAsia" w:ascii="宋体" w:hAnsi="宋体" w:eastAsia="宋体" w:cs="宋体"/>
-                <w:b/>
-                <w:bCs/>
-                <w:sz w:val="24"/>
-              </w:rPr>
-            </w:pPr>
-          </w:p>
-          <w:p>
-            <w:pPr>
-              <w:jc w:val="right"/>
-              <w:rPr>
-                <w:rFonts w:hint="eastAsia" w:ascii="宋体" w:hAnsi="宋体" w:eastAsia="宋体" w:cs="宋体"/>
-                <w:b/>
-                <w:bCs/>
-                <w:sz w:val="24"/>
-              </w:rPr>
-            </w:pPr>
-            <w:r>
-              <w:rPr>
-                <w:rFonts w:hint="eastAsia" w:ascii="宋体" w:hAnsi="宋体" w:eastAsia="宋体" w:cs="宋体"/>
-                <w:b/>
-                <w:bCs/>
-                <w:sz w:val="24"/>
-              </w:rPr>
-              <w:t xml:space="preserve"> </w:t>
-            </w:r>
-          </w:p>
-          <w:p>
-            <w:pPr>
-              <w:jc w:val="center"/>
-              <w:rPr>
-                <w:rFonts w:hint="eastAsia" w:ascii="宋体" w:hAnsi="宋体" w:eastAsia="宋体" w:cs="宋体"/>
-                <w:b/>
-                <w:bCs/>
-                <w:sz w:val="24"/>
-              </w:rPr>
-            </w:pPr>
-            <w:r>
-              <w:rPr>
-                <w:rFonts w:hint="eastAsia" w:ascii="宋体" w:hAnsi="宋体" w:eastAsia="宋体" w:cs="宋体"/>
-                <w:b/>
-                <w:bCs/>
-                <w:sz w:val="24"/>
-              </w:rPr>
-              <w:t xml:space="preserve">                    日   期：2025年4月5日</w:t>
-            </w:r>
-          </w:p>
-        </w:tc>
-      </w:tr>
-    </w:tbl>
-    <w:p>
-      <w:pPr>
-        <w:jc w:val="center"/>
-        <w:rPr>
-          <w:rFonts w:hint="eastAsia"/>
-          <w:sz w:val="32"/>
-          <w:szCs w:val="32"/>
-        </w:rPr>
-      </w:pPr>
-    </w:p>
-    <w:p>
-      <w:pPr>
-        <w:jc w:val="center"/>
-        <w:rPr>
-          <w:sz w:val="32"/>
-          <w:szCs w:val="32"/>
-        </w:rPr>
-      </w:pPr>
-    </w:p>
-    <w:p>
-      <w:pPr>
-        <w:jc w:val="center"/>
-        <w:rPr>
-          <w:sz w:val="32"/>
-          <w:szCs w:val="32"/>
-        </w:rPr>
-      </w:pPr>
-    </w:p>
-    <w:p>
-      <w:pPr>
-        <w:jc w:val="center"/>
-        <w:rPr>
-          <w:sz w:val="32"/>
-          <w:szCs w:val="32"/>
-        </w:rPr>
-      </w:pPr>
-    </w:p>
-    <w:p>
-      <w:pPr>
-        <w:jc w:val="center"/>
-        <w:rPr>
-          <w:rFonts w:hint="eastAsia"/>
-          <w:sz w:val="32"/>
-          <w:szCs w:val="32"/>
-        </w:rPr>
-      </w:pPr>
-    </w:p>
-    <w:tbl>
-      <w:tblPr>
-        <w:tblStyle w:val="5"/>
-        <w:tblW w:w="0" w:type="auto"/>
-        <w:tblInd w:w="0" w:type="dxa"/>
-        <w:tblBorders>
-          <w:top w:val="single" w:color="auto" w:sz="4" w:space="0"/>
-          <w:left w:val="single" w:color="auto" w:sz="4" w:space="0"/>
-          <w:bottom w:val="single" w:color="auto" w:sz="4" w:space="0"/>
-          <w:right w:val="single" w:color="auto" w:sz="4" w:space="0"/>
-          <w:insideH w:val="single" w:color="auto" w:sz="4" w:space="0"/>
-          <w:insideV w:val="single" w:color="auto" w:sz="4" w:space="0"/>
-        </w:tblBorders>
-        <w:tblLayout w:type="autofit"/>
-        <w:tblCellMar>
-          <w:top w:w="0" w:type="dxa"/>
-          <w:left w:w="108" w:type="dxa"/>
-          <w:bottom w:w="0" w:type="dxa"/>
-          <w:right w:w="108" w:type="dxa"/>
-        </w:tblCellMar>
-      </w:tblPr>
-      <w:tblGrid>
-        <w:gridCol w:w="4261"/>
-        <w:gridCol w:w="4261"/>
-      </w:tblGrid>
-      <w:tr>
-        <w:tblPrEx>
-          <w:tblBorders>
-            <w:top w:val="single" w:color="auto" w:sz="4" w:space="0"/>
-            <w:left w:val="single" w:color="auto" w:sz="4" w:space="0"/>
-            <w:bottom w:val="single" w:color="auto" w:sz="4" w:space="0"/>
-            <w:right w:val="single" w:color="auto" w:sz="4" w:space="0"/>
-            <w:insideH w:val="single" w:color="auto" w:sz="4" w:space="0"/>
-            <w:insideV w:val="single" w:color="auto" w:sz="4" w:space="0"/>
-          </w:tblBorders>
-        </w:tblPrEx>
-        <w:tc>
-          <w:tcPr>
-            <w:tcW w:w="4261" w:type="dxa"/>
-            <w:vAlign w:val="bottom"/>
-          </w:tcPr>
-          <w:p>
-            <w:pPr>
-              <w:rPr>
-                <w:rFonts w:hint="eastAsia" w:ascii="宋体" w:hAnsi="宋体" w:eastAsia="宋体" w:cs="宋体"/>
-                <w:b/>
-                <w:bCs/>
-                <w:sz w:val="24"/>
-              </w:rPr>
-            </w:pPr>
-          </w:p>
-          <w:p>
-            <w:pPr>
-              <w:rPr>
-                <w:rFonts w:hint="eastAsia" w:ascii="宋体" w:hAnsi="宋体" w:eastAsia="宋体" w:cs="宋体"/>
-                <w:b/>
-                <w:bCs/>
-                <w:sz w:val="24"/>
-              </w:rPr>
-            </w:pPr>
-            <w:r>
-              <w:rPr>
-                <w:rFonts w:hint="eastAsia" w:ascii="宋体" w:hAnsi="宋体" w:eastAsia="宋体" w:cs="宋体"/>
-                <w:b/>
-                <w:bCs/>
-                <w:sz w:val="24"/>
-              </w:rPr>
               <w:t>时间：  2025-4-9-14:30~16:00</w:t>
             </w:r>
           </w:p>
@@ -7450,12 +7755,6 @@
             <w:insideH w:val="single" w:color="auto" w:sz="4" w:space="0"/>
             <w:insideV w:val="single" w:color="auto" w:sz="4" w:space="0"/>
           </w:tblBorders>
-          <w:tblCellMar>
-            <w:top w:w="0" w:type="dxa"/>
-            <w:left w:w="108" w:type="dxa"/>
-            <w:bottom w:w="0" w:type="dxa"/>
-            <w:right w:w="108" w:type="dxa"/>
-          </w:tblCellMar>
         </w:tblPrEx>
         <w:tc>
           <w:tcPr>
@@ -8058,18 +8357,7 @@
                 <w:bCs/>
                 <w:sz w:val="24"/>
               </w:rPr>
-              <w:t>老师继续检查毕业设计任务</w:t>
-            </w:r>
-            <w:bookmarkStart w:id="0" w:name="_GoBack"/>
-            <w:bookmarkEnd w:id="0"/>
-            <w:r>
-              <w:rPr>
-                <w:rFonts w:hint="eastAsia" w:ascii="华文楷体" w:hAnsi="华文楷体" w:eastAsia="华文楷体" w:cs="华文楷体"/>
-                <w:b/>
-                <w:bCs/>
-                <w:sz w:val="24"/>
-              </w:rPr>
-              <w:t>书执行情况，对照任务书的要求检查每位学生的完成情况，解答学生的疑惑，进一步指导学生如何做详细设计、系统开发，等等。</w:t>
+              <w:t>老师继续检查毕业设计任务书执行情况，对照任务书的要求检查每位学生的完成情况，解答学生的疑惑，进一步指导学生如何做详细设计、系统开发，等等。</w:t>
             </w:r>
           </w:p>
           <w:p>

--- a/docs/我的文档/毕设论文/12123020433-汤陈斌-医院就医陪诊系统的设计与实现-指导记录册.docx
+++ b/docs/我的文档/毕设论文/12123020433-汤陈斌-医院就医陪诊系统的设计与实现-指导记录册.docx
@@ -178,8 +178,10 @@
     <w:p>
       <w:pPr>
         <w:rPr>
-          <w:sz w:val="32"/>
-          <w:szCs w:val="32"/>
+          <w:rFonts w:hint="default"/>
+          <w:sz w:val="32"/>
+          <w:szCs w:val="32"/>
+          <w:lang w:val="en-US"/>
         </w:rPr>
       </w:pPr>
       <w:r>
@@ -208,18 +210,6 @@
           <w:lang w:val="en-US" w:eastAsia="zh-CN"/>
         </w:rPr>
         <w:tab/>
-        <w:t/>
-      </w:r>
-      <w:r>
-        <w:rPr>
-          <w:rFonts w:hint="eastAsia"/>
-          <w:sz w:val="32"/>
-          <w:szCs w:val="32"/>
-          <w:u w:val="single"/>
-          <w:lang w:val="en-US" w:eastAsia="zh-CN"/>
-        </w:rPr>
-        <w:tab/>
-        <w:t/>
       </w:r>
       <w:r>
         <w:rPr>
@@ -237,6 +227,16 @@
           <w:sz w:val="32"/>
           <w:szCs w:val="32"/>
           <w:u w:val="single"/>
+          <w:lang w:val="en-US" w:eastAsia="zh-CN"/>
+        </w:rPr>
+        <w:tab/>
+      </w:r>
+      <w:r>
+        <w:rPr>
+          <w:rFonts w:hint="eastAsia"/>
+          <w:sz w:val="32"/>
+          <w:szCs w:val="32"/>
+          <w:u w:val="single"/>
         </w:rPr>
         <w:t xml:space="preserve"> 12123020433         </w:t>
       </w:r>
@@ -249,6 +249,15 @@
           <w:lang w:val="en-US" w:eastAsia="zh-CN"/>
         </w:rPr>
         <w:tab/>
+      </w:r>
+      <w:r>
+        <w:rPr>
+          <w:rFonts w:hint="eastAsia"/>
+          <w:sz w:val="32"/>
+          <w:szCs w:val="32"/>
+          <w:u w:val="single"/>
+          <w:lang w:val="en-US" w:eastAsia="zh-CN"/>
+        </w:rPr>
         <w:t xml:space="preserve"> </w:t>
       </w:r>
       <w:r>
@@ -260,28 +269,19 @@
           <w:lang w:val="en-US" w:eastAsia="zh-CN"/>
         </w:rPr>
         <w:tab/>
-        <w:t/>
       </w:r>
       <w:r>
         <w:rPr>
-          <w:rFonts w:hint="eastAsia"/>
+          <w:rFonts w:hint="default"/>
           <w:sz w:val="32"/>
           <w:szCs w:val="32"/>
           <w:u w:val="single"/>
           <w:lang w:val="en-US" w:eastAsia="zh-CN"/>
         </w:rPr>
-        <w:tab/>
-        <w:t xml:space="preserve"> </w:t>
+        <w:t xml:space="preserve">  </w:t>
       </w:r>
-      <w:r>
-        <w:rPr>
-          <w:rFonts w:hint="eastAsia"/>
-          <w:sz w:val="32"/>
-          <w:szCs w:val="32"/>
-          <w:u w:val="single"/>
-        </w:rPr>
-        <w:t xml:space="preserve"> </w:t>
-      </w:r>
+      <w:bookmarkStart w:id="0" w:name="_GoBack"/>
+      <w:bookmarkEnd w:id="0"/>
     </w:p>
     <w:p>
       <w:pPr>
@@ -324,7 +324,6 @@
           <w:lang w:val="en-US" w:eastAsia="zh-CN"/>
         </w:rPr>
         <w:tab/>
-        <w:t/>
       </w:r>
       <w:r>
         <w:rPr>
@@ -354,7 +353,6 @@
           <w:lang w:val="en-US" w:eastAsia="zh-CN"/>
         </w:rPr>
         <w:tab/>
-        <w:t/>
       </w:r>
       <w:r>
         <w:rPr>
@@ -365,7 +363,6 @@
           <w:lang w:val="en-US" w:eastAsia="zh-CN"/>
         </w:rPr>
         <w:tab/>
-        <w:t/>
       </w:r>
       <w:r>
         <w:rPr>
@@ -376,10 +373,17 @@
           <w:lang w:val="en-US" w:eastAsia="zh-CN"/>
         </w:rPr>
         <w:tab/>
+      </w:r>
+      <w:r>
+        <w:rPr>
+          <w:rFonts w:hint="eastAsia"/>
+          <w:sz w:val="32"/>
+          <w:szCs w:val="32"/>
+          <w:u w:val="single"/>
+          <w:lang w:val="en-US" w:eastAsia="zh-CN"/>
+        </w:rPr>
         <w:t xml:space="preserve"> </w:t>
       </w:r>
-      <w:bookmarkStart w:id="0" w:name="_GoBack"/>
-      <w:bookmarkEnd w:id="0"/>
       <w:r>
         <w:rPr>
           <w:rFonts w:hint="eastAsia"/>
@@ -439,7 +443,6 @@
           <w:lang w:val="en-US" w:eastAsia="zh-CN"/>
         </w:rPr>
         <w:tab/>
-        <w:t/>
       </w:r>
       <w:r>
         <w:rPr>
@@ -469,7 +472,6 @@
           <w:lang w:val="en-US" w:eastAsia="zh-CN"/>
         </w:rPr>
         <w:tab/>
-        <w:t/>
       </w:r>
       <w:r>
         <w:rPr>
@@ -480,7 +482,6 @@
           <w:lang w:val="en-US" w:eastAsia="zh-CN"/>
         </w:rPr>
         <w:tab/>
-        <w:t/>
       </w:r>
       <w:r>
         <w:rPr>
@@ -552,7 +553,6 @@
           <w:lang w:val="en-US" w:eastAsia="zh-CN"/>
         </w:rPr>
         <w:tab/>
-        <w:t/>
       </w:r>
       <w:r>
         <w:rPr>
@@ -582,7 +582,6 @@
           <w:lang w:val="en-US" w:eastAsia="zh-CN"/>
         </w:rPr>
         <w:tab/>
-        <w:t/>
       </w:r>
       <w:r>
         <w:rPr>
@@ -593,7 +592,6 @@
           <w:lang w:val="en-US" w:eastAsia="zh-CN"/>
         </w:rPr>
         <w:tab/>
-        <w:t/>
       </w:r>
       <w:r>
         <w:rPr>
@@ -1114,7 +1112,7 @@
           </w:p>
           <w:p>
             <w:pPr>
-              <w:ind w:firstLine="480" w:firstLineChars="200"/>
+              <w:ind w:firstLine="482" w:firstLineChars="200"/>
               <w:rPr>
                 <w:rFonts w:hint="eastAsia" w:ascii="华文楷体" w:hAnsi="华文楷体" w:eastAsia="华文楷体" w:cs="华文楷体"/>
                 <w:b/>
@@ -1134,7 +1132,7 @@
           </w:p>
           <w:p>
             <w:pPr>
-              <w:ind w:firstLine="480" w:firstLineChars="200"/>
+              <w:ind w:firstLine="482" w:firstLineChars="200"/>
               <w:rPr>
                 <w:rFonts w:hint="eastAsia" w:ascii="华文楷体" w:hAnsi="华文楷体" w:eastAsia="华文楷体" w:cs="华文楷体"/>
                 <w:b/>
@@ -1154,7 +1152,7 @@
           </w:p>
           <w:p>
             <w:pPr>
-              <w:ind w:firstLine="480" w:firstLineChars="200"/>
+              <w:ind w:firstLine="482" w:firstLineChars="200"/>
               <w:rPr>
                 <w:rFonts w:hint="eastAsia" w:ascii="华文楷体" w:hAnsi="华文楷体" w:eastAsia="华文楷体" w:cs="华文楷体"/>
                 <w:b/>
@@ -1684,7 +1682,7 @@
           </w:p>
           <w:p>
             <w:pPr>
-              <w:ind w:firstLine="480" w:firstLineChars="200"/>
+              <w:ind w:firstLine="482" w:firstLineChars="200"/>
               <w:rPr>
                 <w:rFonts w:hint="eastAsia" w:ascii="华文楷体" w:hAnsi="华文楷体" w:eastAsia="华文楷体" w:cs="华文楷体"/>
                 <w:b/>
@@ -1704,7 +1702,7 @@
           </w:p>
           <w:p>
             <w:pPr>
-              <w:ind w:firstLine="480" w:firstLineChars="200"/>
+              <w:ind w:firstLine="482" w:firstLineChars="200"/>
               <w:rPr>
                 <w:rFonts w:hint="eastAsia" w:ascii="华文楷体" w:hAnsi="华文楷体" w:eastAsia="华文楷体" w:cs="华文楷体"/>
                 <w:b/>
@@ -1724,7 +1722,7 @@
           </w:p>
           <w:p>
             <w:pPr>
-              <w:ind w:firstLine="480" w:firstLineChars="200"/>
+              <w:ind w:firstLine="482" w:firstLineChars="200"/>
               <w:rPr>
                 <w:rFonts w:hint="eastAsia" w:ascii="华文楷体" w:hAnsi="华文楷体" w:eastAsia="华文楷体" w:cs="华文楷体"/>
                 <w:b/>
@@ -1744,7 +1742,7 @@
           </w:p>
           <w:p>
             <w:pPr>
-              <w:ind w:firstLine="480" w:firstLineChars="200"/>
+              <w:ind w:firstLine="482" w:firstLineChars="200"/>
               <w:rPr>
                 <w:rFonts w:hint="eastAsia" w:ascii="宋体" w:hAnsi="宋体" w:eastAsia="宋体" w:cs="宋体"/>
                 <w:b/>
@@ -2186,7 +2184,7 @@
           </w:p>
           <w:p>
             <w:pPr>
-              <w:ind w:firstLine="480" w:firstLineChars="200"/>
+              <w:ind w:firstLine="482" w:firstLineChars="200"/>
               <w:rPr>
                 <w:rFonts w:hint="eastAsia" w:ascii="华文楷体" w:hAnsi="华文楷体" w:eastAsia="华文楷体" w:cs="华文楷体"/>
                 <w:b/>
@@ -2206,7 +2204,7 @@
           </w:p>
           <w:p>
             <w:pPr>
-              <w:ind w:firstLine="480" w:firstLineChars="200"/>
+              <w:ind w:firstLine="482" w:firstLineChars="200"/>
               <w:rPr>
                 <w:rFonts w:hint="eastAsia" w:ascii="华文楷体" w:hAnsi="华文楷体" w:eastAsia="华文楷体" w:cs="华文楷体"/>
                 <w:b/>
@@ -2226,7 +2224,7 @@
           </w:p>
           <w:p>
             <w:pPr>
-              <w:ind w:firstLine="480" w:firstLineChars="200"/>
+              <w:ind w:firstLine="482" w:firstLineChars="200"/>
               <w:rPr>
                 <w:rFonts w:hint="eastAsia" w:ascii="华文楷体" w:hAnsi="华文楷体" w:eastAsia="华文楷体" w:cs="华文楷体"/>
                 <w:b/>
@@ -2246,7 +2244,7 @@
           </w:p>
           <w:p>
             <w:pPr>
-              <w:ind w:firstLine="480" w:firstLineChars="200"/>
+              <w:ind w:firstLine="482" w:firstLineChars="200"/>
               <w:rPr>
                 <w:rFonts w:hint="eastAsia" w:ascii="宋体" w:hAnsi="宋体" w:eastAsia="宋体" w:cs="宋体"/>
                 <w:b/>
@@ -2689,7 +2687,7 @@
           </w:p>
           <w:p>
             <w:pPr>
-              <w:ind w:firstLine="480" w:firstLineChars="200"/>
+              <w:ind w:firstLine="482" w:firstLineChars="200"/>
               <w:rPr>
                 <w:rFonts w:hint="eastAsia" w:ascii="华文楷体" w:hAnsi="华文楷体" w:eastAsia="华文楷体" w:cs="华文楷体"/>
                 <w:b/>
@@ -2709,7 +2707,7 @@
           </w:p>
           <w:p>
             <w:pPr>
-              <w:ind w:firstLine="480" w:firstLineChars="200"/>
+              <w:ind w:firstLine="482" w:firstLineChars="200"/>
               <w:rPr>
                 <w:rFonts w:hint="eastAsia" w:ascii="华文楷体" w:hAnsi="华文楷体" w:eastAsia="华文楷体" w:cs="华文楷体"/>
                 <w:b/>
@@ -2729,7 +2727,7 @@
           </w:p>
           <w:p>
             <w:pPr>
-              <w:ind w:firstLine="480" w:firstLineChars="200"/>
+              <w:ind w:firstLine="482" w:firstLineChars="200"/>
               <w:rPr>
                 <w:rFonts w:hint="eastAsia" w:ascii="华文楷体" w:hAnsi="华文楷体" w:eastAsia="华文楷体" w:cs="华文楷体"/>
                 <w:b/>
@@ -2749,7 +2747,7 @@
           </w:p>
           <w:p>
             <w:pPr>
-              <w:ind w:firstLine="480" w:firstLineChars="200"/>
+              <w:ind w:firstLine="482" w:firstLineChars="200"/>
               <w:rPr>
                 <w:rFonts w:hint="eastAsia" w:ascii="宋体" w:hAnsi="宋体" w:eastAsia="宋体" w:cs="宋体"/>
                 <w:b/>
@@ -3202,7 +3200,7 @@
           </w:p>
           <w:p>
             <w:pPr>
-              <w:ind w:firstLine="480" w:firstLineChars="200"/>
+              <w:ind w:firstLine="482" w:firstLineChars="200"/>
               <w:rPr>
                 <w:rFonts w:hint="eastAsia" w:ascii="华文楷体" w:hAnsi="华文楷体" w:eastAsia="华文楷体" w:cs="华文楷体"/>
                 <w:b/>
@@ -3222,7 +3220,7 @@
           </w:p>
           <w:p>
             <w:pPr>
-              <w:ind w:firstLine="480" w:firstLineChars="200"/>
+              <w:ind w:firstLine="482" w:firstLineChars="200"/>
               <w:rPr>
                 <w:rFonts w:hint="eastAsia" w:ascii="华文楷体" w:hAnsi="华文楷体" w:eastAsia="华文楷体" w:cs="华文楷体"/>
                 <w:b/>
@@ -3242,7 +3240,7 @@
           </w:p>
           <w:p>
             <w:pPr>
-              <w:ind w:firstLine="480" w:firstLineChars="200"/>
+              <w:ind w:firstLine="482" w:firstLineChars="200"/>
               <w:rPr>
                 <w:rFonts w:hint="eastAsia" w:ascii="华文楷体" w:hAnsi="华文楷体" w:eastAsia="华文楷体" w:cs="华文楷体"/>
                 <w:b/>
@@ -3262,7 +3260,7 @@
           </w:p>
           <w:p>
             <w:pPr>
-              <w:ind w:firstLine="480" w:firstLineChars="200"/>
+              <w:ind w:firstLine="482" w:firstLineChars="200"/>
               <w:rPr>
                 <w:rFonts w:hint="eastAsia" w:ascii="宋体" w:hAnsi="宋体" w:eastAsia="宋体" w:cs="宋体"/>
                 <w:b/>
@@ -3704,7 +3702,7 @@
           </w:p>
           <w:p>
             <w:pPr>
-              <w:ind w:firstLine="480" w:firstLineChars="200"/>
+              <w:ind w:firstLine="482" w:firstLineChars="200"/>
               <w:rPr>
                 <w:rFonts w:hint="eastAsia" w:ascii="华文楷体" w:hAnsi="华文楷体" w:eastAsia="华文楷体" w:cs="华文楷体"/>
                 <w:b/>
@@ -3724,7 +3722,7 @@
           </w:p>
           <w:p>
             <w:pPr>
-              <w:ind w:firstLine="480" w:firstLineChars="200"/>
+              <w:ind w:firstLine="482" w:firstLineChars="200"/>
               <w:rPr>
                 <w:rFonts w:hint="eastAsia" w:ascii="华文楷体" w:hAnsi="华文楷体" w:eastAsia="华文楷体" w:cs="华文楷体"/>
                 <w:b/>
@@ -3744,7 +3742,7 @@
           </w:p>
           <w:p>
             <w:pPr>
-              <w:ind w:firstLine="480" w:firstLineChars="200"/>
+              <w:ind w:firstLine="482" w:firstLineChars="200"/>
               <w:rPr>
                 <w:rFonts w:hint="eastAsia" w:ascii="华文楷体" w:hAnsi="华文楷体" w:eastAsia="华文楷体" w:cs="华文楷体"/>
                 <w:b/>
@@ -3764,7 +3762,7 @@
           </w:p>
           <w:p>
             <w:pPr>
-              <w:ind w:firstLine="480" w:firstLineChars="200"/>
+              <w:ind w:firstLine="482" w:firstLineChars="200"/>
               <w:rPr>
                 <w:rFonts w:hint="eastAsia" w:ascii="宋体" w:hAnsi="宋体" w:eastAsia="宋体" w:cs="宋体"/>
                 <w:b/>
@@ -4218,7 +4216,7 @@
           </w:p>
           <w:p>
             <w:pPr>
-              <w:ind w:firstLine="480" w:firstLineChars="200"/>
+              <w:ind w:firstLine="482" w:firstLineChars="200"/>
               <w:rPr>
                 <w:rFonts w:hint="eastAsia" w:ascii="华文楷体" w:hAnsi="华文楷体" w:eastAsia="华文楷体" w:cs="华文楷体"/>
                 <w:b/>
@@ -4238,7 +4236,7 @@
           </w:p>
           <w:p>
             <w:pPr>
-              <w:ind w:firstLine="480" w:firstLineChars="200"/>
+              <w:ind w:firstLine="482" w:firstLineChars="200"/>
               <w:rPr>
                 <w:rFonts w:hint="eastAsia" w:ascii="华文楷体" w:hAnsi="华文楷体" w:eastAsia="华文楷体" w:cs="华文楷体"/>
                 <w:b/>
@@ -4258,7 +4256,7 @@
           </w:p>
           <w:p>
             <w:pPr>
-              <w:ind w:firstLine="480" w:firstLineChars="200"/>
+              <w:ind w:firstLine="482" w:firstLineChars="200"/>
               <w:rPr>
                 <w:rFonts w:hint="eastAsia" w:ascii="华文楷体" w:hAnsi="华文楷体" w:eastAsia="华文楷体" w:cs="华文楷体"/>
                 <w:b/>
@@ -4278,7 +4276,7 @@
           </w:p>
           <w:p>
             <w:pPr>
-              <w:ind w:firstLine="480" w:firstLineChars="200"/>
+              <w:ind w:firstLine="482" w:firstLineChars="200"/>
               <w:rPr>
                 <w:rFonts w:hint="eastAsia" w:ascii="宋体" w:hAnsi="宋体" w:eastAsia="宋体" w:cs="宋体"/>
                 <w:b/>
@@ -4700,7 +4698,7 @@
           </w:p>
           <w:p>
             <w:pPr>
-              <w:ind w:firstLine="480" w:firstLineChars="200"/>
+              <w:ind w:firstLine="482" w:firstLineChars="200"/>
               <w:rPr>
                 <w:rFonts w:hint="eastAsia" w:ascii="华文楷体" w:hAnsi="华文楷体" w:eastAsia="华文楷体" w:cs="华文楷体"/>
                 <w:b/>
@@ -4720,7 +4718,7 @@
           </w:p>
           <w:p>
             <w:pPr>
-              <w:ind w:firstLine="480" w:firstLineChars="200"/>
+              <w:ind w:firstLine="482" w:firstLineChars="200"/>
               <w:rPr>
                 <w:rFonts w:hint="eastAsia" w:ascii="华文楷体" w:hAnsi="华文楷体" w:eastAsia="华文楷体" w:cs="华文楷体"/>
                 <w:b/>
@@ -4740,7 +4738,7 @@
           </w:p>
           <w:p>
             <w:pPr>
-              <w:ind w:firstLine="480" w:firstLineChars="200"/>
+              <w:ind w:firstLine="482" w:firstLineChars="200"/>
               <w:rPr>
                 <w:rFonts w:hint="eastAsia" w:ascii="华文楷体" w:hAnsi="华文楷体" w:eastAsia="华文楷体" w:cs="华文楷体"/>
                 <w:b/>
@@ -4760,7 +4758,7 @@
           </w:p>
           <w:p>
             <w:pPr>
-              <w:ind w:firstLine="480" w:firstLineChars="200"/>
+              <w:ind w:firstLine="482" w:firstLineChars="200"/>
               <w:rPr>
                 <w:rFonts w:hint="eastAsia" w:ascii="宋体" w:hAnsi="宋体" w:eastAsia="宋体" w:cs="宋体"/>
                 <w:b/>
@@ -5211,7 +5209,7 @@
           </w:p>
           <w:p>
             <w:pPr>
-              <w:ind w:firstLine="480" w:firstLineChars="200"/>
+              <w:ind w:firstLine="482" w:firstLineChars="200"/>
               <w:rPr>
                 <w:rFonts w:hint="eastAsia" w:ascii="华文楷体" w:hAnsi="华文楷体" w:eastAsia="华文楷体" w:cs="华文楷体"/>
                 <w:b/>
@@ -5231,7 +5229,7 @@
           </w:p>
           <w:p>
             <w:pPr>
-              <w:ind w:firstLine="480" w:firstLineChars="200"/>
+              <w:ind w:firstLine="482" w:firstLineChars="200"/>
               <w:rPr>
                 <w:rFonts w:hint="eastAsia" w:ascii="华文楷体" w:hAnsi="华文楷体" w:eastAsia="华文楷体" w:cs="华文楷体"/>
                 <w:b/>
@@ -5251,7 +5249,7 @@
           </w:p>
           <w:p>
             <w:pPr>
-              <w:ind w:firstLine="480" w:firstLineChars="200"/>
+              <w:ind w:firstLine="482" w:firstLineChars="200"/>
               <w:rPr>
                 <w:rFonts w:hint="eastAsia" w:ascii="华文楷体" w:hAnsi="华文楷体" w:eastAsia="华文楷体" w:cs="华文楷体"/>
                 <w:b/>
@@ -5271,7 +5269,7 @@
           </w:p>
           <w:p>
             <w:pPr>
-              <w:ind w:firstLine="480" w:firstLineChars="200"/>
+              <w:ind w:firstLine="482" w:firstLineChars="200"/>
               <w:rPr>
                 <w:rFonts w:hint="eastAsia" w:ascii="宋体" w:hAnsi="宋体" w:eastAsia="宋体" w:cs="宋体"/>
                 <w:b/>
@@ -5684,7 +5682,7 @@
           </w:p>
           <w:p>
             <w:pPr>
-              <w:ind w:firstLine="480" w:firstLineChars="200"/>
+              <w:ind w:firstLine="482" w:firstLineChars="200"/>
               <w:rPr>
                 <w:rFonts w:hint="eastAsia" w:ascii="华文楷体" w:hAnsi="华文楷体" w:eastAsia="华文楷体" w:cs="华文楷体"/>
                 <w:b/>
@@ -5704,7 +5702,7 @@
           </w:p>
           <w:p>
             <w:pPr>
-              <w:ind w:firstLine="480" w:firstLineChars="200"/>
+              <w:ind w:firstLine="482" w:firstLineChars="200"/>
               <w:rPr>
                 <w:rFonts w:hint="eastAsia" w:ascii="华文楷体" w:hAnsi="华文楷体" w:eastAsia="华文楷体" w:cs="华文楷体"/>
                 <w:b/>
@@ -5724,7 +5722,7 @@
           </w:p>
           <w:p>
             <w:pPr>
-              <w:ind w:firstLine="480" w:firstLineChars="200"/>
+              <w:ind w:firstLine="482" w:firstLineChars="200"/>
               <w:rPr>
                 <w:rFonts w:hint="eastAsia" w:ascii="宋体" w:hAnsi="宋体" w:eastAsia="宋体" w:cs="宋体"/>
                 <w:b/>
@@ -6214,7 +6212,7 @@
           </w:p>
           <w:p>
             <w:pPr>
-              <w:ind w:firstLine="480" w:firstLineChars="200"/>
+              <w:ind w:firstLine="482" w:firstLineChars="200"/>
               <w:rPr>
                 <w:rFonts w:hint="eastAsia" w:ascii="华文楷体" w:hAnsi="华文楷体" w:eastAsia="华文楷体" w:cs="华文楷体"/>
                 <w:b/>
@@ -6234,7 +6232,7 @@
           </w:p>
           <w:p>
             <w:pPr>
-              <w:ind w:firstLine="480" w:firstLineChars="200"/>
+              <w:ind w:firstLine="482" w:firstLineChars="200"/>
               <w:rPr>
                 <w:rFonts w:ascii="华文楷体" w:hAnsi="华文楷体" w:eastAsia="华文楷体" w:cs="华文楷体"/>
                 <w:b/>
@@ -6254,7 +6252,7 @@
           </w:p>
           <w:p>
             <w:pPr>
-              <w:ind w:firstLine="480" w:firstLineChars="200"/>
+              <w:ind w:firstLine="482" w:firstLineChars="200"/>
               <w:rPr>
                 <w:rFonts w:hint="eastAsia" w:ascii="华文楷体" w:hAnsi="华文楷体" w:eastAsia="华文楷体" w:cs="华文楷体"/>
                 <w:b/>
@@ -6274,7 +6272,7 @@
           </w:p>
           <w:p>
             <w:pPr>
-              <w:ind w:firstLine="480" w:firstLineChars="200"/>
+              <w:ind w:firstLine="482" w:firstLineChars="200"/>
               <w:rPr>
                 <w:rFonts w:hint="eastAsia" w:ascii="宋体" w:hAnsi="宋体" w:eastAsia="宋体" w:cs="宋体"/>
                 <w:b/>
@@ -6756,7 +6754,7 @@
           </w:p>
           <w:p>
             <w:pPr>
-              <w:ind w:firstLine="480" w:firstLineChars="200"/>
+              <w:ind w:firstLine="482" w:firstLineChars="200"/>
               <w:rPr>
                 <w:rFonts w:hint="eastAsia" w:ascii="华文楷体" w:hAnsi="华文楷体" w:eastAsia="华文楷体" w:cs="华文楷体"/>
                 <w:b/>
@@ -6776,7 +6774,7 @@
           </w:p>
           <w:p>
             <w:pPr>
-              <w:ind w:firstLine="480" w:firstLineChars="200"/>
+              <w:ind w:firstLine="482" w:firstLineChars="200"/>
               <w:rPr>
                 <w:rFonts w:ascii="华文楷体" w:hAnsi="华文楷体" w:eastAsia="华文楷体" w:cs="华文楷体"/>
                 <w:b/>
@@ -6796,7 +6794,7 @@
           </w:p>
           <w:p>
             <w:pPr>
-              <w:ind w:firstLine="480" w:firstLineChars="200"/>
+              <w:ind w:firstLine="482" w:firstLineChars="200"/>
               <w:rPr>
                 <w:rFonts w:hint="eastAsia" w:ascii="华文楷体" w:hAnsi="华文楷体" w:eastAsia="华文楷体" w:cs="华文楷体"/>
                 <w:b/>
@@ -6816,7 +6814,7 @@
           </w:p>
           <w:p>
             <w:pPr>
-              <w:ind w:firstLine="480" w:firstLineChars="200"/>
+              <w:ind w:firstLine="482" w:firstLineChars="200"/>
               <w:rPr>
                 <w:rFonts w:hint="eastAsia" w:ascii="宋体" w:hAnsi="宋体" w:eastAsia="宋体" w:cs="宋体"/>
                 <w:b/>
@@ -7288,7 +7286,7 @@
           </w:p>
           <w:p>
             <w:pPr>
-              <w:ind w:firstLine="480" w:firstLineChars="200"/>
+              <w:ind w:firstLine="482" w:firstLineChars="200"/>
               <w:rPr>
                 <w:rFonts w:hint="eastAsia" w:ascii="华文楷体" w:hAnsi="华文楷体" w:eastAsia="华文楷体" w:cs="华文楷体"/>
                 <w:b/>
@@ -7308,7 +7306,7 @@
           </w:p>
           <w:p>
             <w:pPr>
-              <w:ind w:firstLine="480" w:firstLineChars="200"/>
+              <w:ind w:firstLine="482" w:firstLineChars="200"/>
               <w:rPr>
                 <w:rFonts w:ascii="华文楷体" w:hAnsi="华文楷体" w:eastAsia="华文楷体" w:cs="华文楷体"/>
                 <w:b/>
@@ -7328,7 +7326,7 @@
           </w:p>
           <w:p>
             <w:pPr>
-              <w:ind w:firstLine="480" w:firstLineChars="200"/>
+              <w:ind w:firstLine="482" w:firstLineChars="200"/>
               <w:rPr>
                 <w:rFonts w:hint="eastAsia" w:ascii="华文楷体" w:hAnsi="华文楷体" w:eastAsia="华文楷体" w:cs="华文楷体"/>
                 <w:b/>
@@ -7348,7 +7346,7 @@
           </w:p>
           <w:p>
             <w:pPr>
-              <w:ind w:firstLine="480" w:firstLineChars="200"/>
+              <w:ind w:firstLine="482" w:firstLineChars="200"/>
               <w:rPr>
                 <w:rFonts w:hint="eastAsia" w:ascii="宋体" w:hAnsi="宋体" w:eastAsia="宋体" w:cs="宋体"/>
                 <w:b/>
@@ -7755,6 +7753,12 @@
             <w:insideH w:val="single" w:color="auto" w:sz="4" w:space="0"/>
             <w:insideV w:val="single" w:color="auto" w:sz="4" w:space="0"/>
           </w:tblBorders>
+          <w:tblCellMar>
+            <w:top w:w="0" w:type="dxa"/>
+            <w:left w:w="108" w:type="dxa"/>
+            <w:bottom w:w="0" w:type="dxa"/>
+            <w:right w:w="108" w:type="dxa"/>
+          </w:tblCellMar>
         </w:tblPrEx>
         <w:tc>
           <w:tcPr>
@@ -7802,7 +7806,7 @@
           </w:p>
           <w:p>
             <w:pPr>
-              <w:ind w:firstLine="480" w:firstLineChars="200"/>
+              <w:ind w:firstLine="482" w:firstLineChars="200"/>
               <w:rPr>
                 <w:rFonts w:hint="eastAsia" w:ascii="华文楷体" w:hAnsi="华文楷体" w:eastAsia="华文楷体" w:cs="华文楷体"/>
                 <w:b/>
@@ -7822,7 +7826,7 @@
           </w:p>
           <w:p>
             <w:pPr>
-              <w:ind w:firstLine="480" w:firstLineChars="200"/>
+              <w:ind w:firstLine="482" w:firstLineChars="200"/>
               <w:rPr>
                 <w:rFonts w:ascii="华文楷体" w:hAnsi="华文楷体" w:eastAsia="华文楷体" w:cs="华文楷体"/>
                 <w:b/>
@@ -7842,7 +7846,7 @@
           </w:p>
           <w:p>
             <w:pPr>
-              <w:ind w:firstLine="480" w:firstLineChars="200"/>
+              <w:ind w:firstLine="482" w:firstLineChars="200"/>
               <w:rPr>
                 <w:rFonts w:hint="eastAsia" w:ascii="华文楷体" w:hAnsi="华文楷体" w:eastAsia="华文楷体" w:cs="华文楷体"/>
                 <w:b/>
@@ -7862,7 +7866,7 @@
           </w:p>
           <w:p>
             <w:pPr>
-              <w:ind w:firstLine="480" w:firstLineChars="200"/>
+              <w:ind w:firstLine="482" w:firstLineChars="200"/>
               <w:rPr>
                 <w:rFonts w:hint="eastAsia" w:ascii="宋体" w:hAnsi="宋体" w:eastAsia="宋体" w:cs="宋体"/>
                 <w:b/>
@@ -8137,12 +8141,6 @@
             <w:insideH w:val="single" w:color="auto" w:sz="4" w:space="0"/>
             <w:insideV w:val="single" w:color="auto" w:sz="4" w:space="0"/>
           </w:tblBorders>
-          <w:tblCellMar>
-            <w:top w:w="0" w:type="dxa"/>
-            <w:left w:w="108" w:type="dxa"/>
-            <w:bottom w:w="0" w:type="dxa"/>
-            <w:right w:w="108" w:type="dxa"/>
-          </w:tblCellMar>
         </w:tblPrEx>
         <w:tc>
           <w:tcPr>
@@ -8342,7 +8340,7 @@
           </w:p>
           <w:p>
             <w:pPr>
-              <w:ind w:firstLine="480" w:firstLineChars="200"/>
+              <w:ind w:firstLine="482" w:firstLineChars="200"/>
               <w:rPr>
                 <w:rFonts w:hint="eastAsia" w:ascii="华文楷体" w:hAnsi="华文楷体" w:eastAsia="华文楷体" w:cs="华文楷体"/>
                 <w:b/>
@@ -8362,7 +8360,7 @@
           </w:p>
           <w:p>
             <w:pPr>
-              <w:ind w:firstLine="480" w:firstLineChars="200"/>
+              <w:ind w:firstLine="482" w:firstLineChars="200"/>
               <w:rPr>
                 <w:rFonts w:ascii="华文楷体" w:hAnsi="华文楷体" w:eastAsia="华文楷体" w:cs="华文楷体"/>
                 <w:b/>
@@ -8382,7 +8380,7 @@
           </w:p>
           <w:p>
             <w:pPr>
-              <w:ind w:firstLine="480" w:firstLineChars="200"/>
+              <w:ind w:firstLine="482" w:firstLineChars="200"/>
               <w:rPr>
                 <w:rFonts w:hint="eastAsia" w:ascii="华文楷体" w:hAnsi="华文楷体" w:eastAsia="华文楷体" w:cs="华文楷体"/>
                 <w:b/>
@@ -8402,7 +8400,7 @@
           </w:p>
           <w:p>
             <w:pPr>
-              <w:ind w:firstLine="480" w:firstLineChars="200"/>
+              <w:ind w:firstLine="482" w:firstLineChars="200"/>
               <w:rPr>
                 <w:rFonts w:hint="eastAsia" w:ascii="宋体" w:hAnsi="宋体" w:eastAsia="宋体" w:cs="宋体"/>
                 <w:b/>
@@ -8862,7 +8860,7 @@
           </w:p>
           <w:p>
             <w:pPr>
-              <w:ind w:firstLine="480" w:firstLineChars="200"/>
+              <w:ind w:firstLine="482" w:firstLineChars="200"/>
               <w:rPr>
                 <w:rFonts w:hint="eastAsia" w:ascii="华文楷体" w:hAnsi="华文楷体" w:eastAsia="华文楷体" w:cs="华文楷体"/>
                 <w:b/>
@@ -8882,7 +8880,7 @@
           </w:p>
           <w:p>
             <w:pPr>
-              <w:ind w:firstLine="480" w:firstLineChars="200"/>
+              <w:ind w:firstLine="482" w:firstLineChars="200"/>
               <w:rPr>
                 <w:rFonts w:ascii="华文楷体" w:hAnsi="华文楷体" w:eastAsia="华文楷体" w:cs="华文楷体"/>
                 <w:b/>
@@ -8902,7 +8900,7 @@
           </w:p>
           <w:p>
             <w:pPr>
-              <w:ind w:firstLine="480" w:firstLineChars="200"/>
+              <w:ind w:firstLine="482" w:firstLineChars="200"/>
               <w:rPr>
                 <w:rFonts w:hint="eastAsia" w:ascii="华文楷体" w:hAnsi="华文楷体" w:eastAsia="华文楷体" w:cs="华文楷体"/>
                 <w:b/>
@@ -8922,7 +8920,7 @@
           </w:p>
           <w:p>
             <w:pPr>
-              <w:ind w:firstLine="480" w:firstLineChars="200"/>
+              <w:ind w:firstLine="482" w:firstLineChars="200"/>
               <w:rPr>
                 <w:rFonts w:hint="eastAsia" w:ascii="宋体" w:hAnsi="宋体" w:eastAsia="宋体" w:cs="宋体"/>
                 <w:b/>
